--- a/CÔNG TY TOÀN KHANG/CÔNG TY TOÀN KHANG_9_8_2025/ToanKhang_GIẤY ĐỀ NGHỊ_Mẫu số 2.docx
+++ b/CÔNG TY TOÀN KHANG/CÔNG TY TOÀN KHANG_9_8_2025/ToanKhang_GIẤY ĐỀ NGHỊ_Mẫu số 2.docx
@@ -6523,10 +6523,10 @@
         <w:tblLook w:val="04A0" w:firstRow="1" w:lastRow="0" w:firstColumn="1" w:lastColumn="0" w:noHBand="0" w:noVBand="1"/>
       </w:tblPr>
       <w:tblGrid>
-        <w:gridCol w:w="1246"/>
-        <w:gridCol w:w="3598"/>
-        <w:gridCol w:w="2230"/>
-        <w:gridCol w:w="2026"/>
+        <w:gridCol w:w="1275"/>
+        <w:gridCol w:w="3317"/>
+        <w:gridCol w:w="2135"/>
+        <w:gridCol w:w="1961"/>
       </w:tblGrid>
       <w:tr>
         <w:tc>
@@ -6538,7 +6538,6 @@
               <w:suppressAutoHyphens/>
               <w:spacing w:before="120"/>
               <w:ind w:firstLine="567"/>
-              <w:jc w:val="both"/>
               <w:rPr>
                 <w:rFonts w:ascii="Times New Roman" w:hAnsi="Times New Roman" w:cs="Times New Roman"/>
                 <w:b/>
@@ -6548,9 +6547,11 @@
                 <w:lang w:eastAsia="zh-CN"/>
               </w:rPr>
             </w:pPr>
+            <w:bookmarkStart w:id="0" w:name="_GoBack"/>
             <w:r>
               <w:rPr>
                 <w:rFonts w:ascii="Times New Roman" w:hAnsi="Times New Roman" w:cs="Times New Roman"/>
+                <w:b/>
                 <w:sz w:val="26"/>
                 <w:szCs w:val="26"/>
                 <w:lang w:eastAsia="zh-CN"/>
@@ -6561,7 +6562,7 @@
         </w:tc>
         <w:tc>
           <w:tcPr>
-            <w:tcW w:w="3598" w:type="dxa"/>
+            <w:tcW w:w="3317" w:type="dxa"/>
           </w:tcPr>
           <w:p>
             <w:pPr>
@@ -6580,6 +6581,7 @@
             <w:r>
               <w:rPr>
                 <w:rFonts w:ascii="Times New Roman" w:hAnsi="Times New Roman" w:cs="Times New Roman"/>
+                <w:b/>
                 <w:sz w:val="26"/>
                 <w:szCs w:val="26"/>
                 <w:lang w:eastAsia="zh-CN"/>
@@ -6590,16 +6592,16 @@
         </w:tc>
         <w:tc>
           <w:tcPr>
-            <w:tcW w:w="2230" w:type="dxa"/>
+            <w:tcW w:w="2135" w:type="dxa"/>
           </w:tcPr>
           <w:p>
             <w:pPr>
               <w:suppressAutoHyphens/>
               <w:spacing w:before="120"/>
               <w:ind w:firstLine="567"/>
-              <w:jc w:val="both"/>
               <w:rPr>
                 <w:rFonts w:ascii="Times New Roman" w:hAnsi="Times New Roman" w:cs="Times New Roman"/>
+                <w:b/>
                 <w:sz w:val="26"/>
                 <w:szCs w:val="26"/>
                 <w:lang w:eastAsia="zh-CN"/>
@@ -6608,6 +6610,7 @@
             <w:r>
               <w:rPr>
                 <w:rFonts w:ascii="Times New Roman" w:hAnsi="Times New Roman" w:cs="Times New Roman"/>
+                <w:b/>
                 <w:sz w:val="26"/>
                 <w:szCs w:val="26"/>
                 <w:lang w:eastAsia="zh-CN"/>
@@ -6618,7 +6621,7 @@
         </w:tc>
         <w:tc>
           <w:tcPr>
-            <w:tcW w:w="2026" w:type="dxa"/>
+            <w:tcW w:w="1961" w:type="dxa"/>
           </w:tcPr>
           <w:p>
             <w:pPr>
@@ -6627,6 +6630,7 @@
               <w:ind w:firstLine="567"/>
               <w:rPr>
                 <w:rFonts w:ascii="Times New Roman" w:hAnsi="Times New Roman" w:cs="Times New Roman"/>
+                <w:b/>
                 <w:sz w:val="26"/>
                 <w:szCs w:val="26"/>
                 <w:lang w:eastAsia="zh-CN"/>
@@ -6635,6 +6639,7 @@
             <w:r>
               <w:rPr>
                 <w:rFonts w:ascii="Times New Roman" w:hAnsi="Times New Roman" w:cs="Times New Roman"/>
+                <w:b/>
                 <w:sz w:val="26"/>
                 <w:szCs w:val="26"/>
                 <w:lang w:eastAsia="zh-CN"/>
@@ -6656,7 +6661,6 @@
               <w:ind w:firstLine="567"/>
               <w:rPr>
                 <w:rFonts w:ascii="Times New Roman" w:hAnsi="Times New Roman" w:cs="Times New Roman"/>
-                <w:b/>
                 <w:bCs/>
                 <w:sz w:val="26"/>
                 <w:szCs w:val="26"/>
@@ -6666,7 +6670,6 @@
             <w:r>
               <w:rPr>
                 <w:rFonts w:ascii="Times New Roman" w:hAnsi="Times New Roman" w:cs="Times New Roman"/>
-                <w:b/>
                 <w:bCs/>
                 <w:sz w:val="26"/>
                 <w:szCs w:val="26"/>
@@ -6678,7 +6681,7 @@
         </w:tc>
         <w:tc>
           <w:tcPr>
-            <w:tcW w:w="3598" w:type="dxa"/>
+            <w:tcW w:w="3317" w:type="dxa"/>
           </w:tcPr>
           <w:p>
             <w:pPr>
@@ -6687,7 +6690,6 @@
               <w:ind w:firstLine="567"/>
               <w:rPr>
                 <w:rFonts w:ascii="Times New Roman" w:hAnsi="Times New Roman" w:cs="Times New Roman"/>
-                <w:b/>
                 <w:bCs/>
                 <w:sz w:val="26"/>
                 <w:szCs w:val="26"/>
@@ -6697,19 +6699,29 @@
             <w:r>
               <w:rPr>
                 <w:rFonts w:ascii="Times New Roman" w:hAnsi="Times New Roman" w:cs="Times New Roman"/>
-                <w:b/>
                 <w:bCs/>
                 <w:sz w:val="26"/>
                 <w:szCs w:val="26"/>
                 <w:lang w:eastAsia="zh-CN"/>
               </w:rPr>
-              <w:t>Bán buôn phế liệu, phế thải kim loại, phi kim loại</w:t>
+              <w:t>Bán buôn chuyên doanh khác chưa được phân vào đâu</w:t>
+            </w:r>
+            <w:r>
+              <w:rPr>
+                <w:rFonts w:ascii="Times New Roman" w:hAnsi="Times New Roman" w:cs="Times New Roman"/>
+                <w:bCs/>
+                <w:sz w:val="26"/>
+                <w:szCs w:val="26"/>
+                <w:lang w:eastAsia="zh-CN"/>
+              </w:rPr>
+              <w:br/>
+              <w:t>Chi tiết: Bán buôn phế liệu, phế thải kim loại, phi kim loại</w:t>
             </w:r>
           </w:p>
         </w:tc>
         <w:tc>
           <w:tcPr>
-            <w:tcW w:w="2230" w:type="dxa"/>
+            <w:tcW w:w="2135" w:type="dxa"/>
           </w:tcPr>
           <w:p>
             <w:pPr>
@@ -6718,7 +6730,6 @@
               <w:ind w:firstLine="567"/>
               <w:rPr>
                 <w:rFonts w:ascii="Times New Roman" w:hAnsi="Times New Roman" w:cs="Times New Roman"/>
-                <w:b/>
                 <w:bCs/>
                 <w:sz w:val="26"/>
                 <w:szCs w:val="26"/>
@@ -6728,19 +6739,18 @@
             <w:r>
               <w:rPr>
                 <w:rFonts w:ascii="Times New Roman" w:hAnsi="Times New Roman" w:cs="Times New Roman"/>
-                <w:b/>
                 <w:bCs/>
                 <w:sz w:val="26"/>
                 <w:szCs w:val="26"/>
                 <w:lang w:eastAsia="zh-CN"/>
               </w:rPr>
-              <w:t>46697</w:t>
+              <w:t>4669</w:t>
             </w:r>
           </w:p>
         </w:tc>
         <w:tc>
           <w:tcPr>
-            <w:tcW w:w="2026" w:type="dxa"/>
+            <w:tcW w:w="1961" w:type="dxa"/>
           </w:tcPr>
           <w:p>
             <w:pPr>
@@ -6749,7 +6759,6 @@
               <w:ind w:firstLine="567"/>
               <w:rPr>
                 <w:rFonts w:ascii="Times New Roman" w:hAnsi="Times New Roman" w:cs="Times New Roman"/>
-                <w:b/>
                 <w:bCs/>
                 <w:sz w:val="26"/>
                 <w:szCs w:val="26"/>
@@ -6759,7 +6768,6 @@
             <w:r>
               <w:rPr>
                 <w:rFonts w:ascii="Times New Roman" w:hAnsi="Times New Roman" w:cs="Times New Roman"/>
-                <w:b/>
                 <w:bCs/>
                 <w:sz w:val="26"/>
                 <w:szCs w:val="26"/>
@@ -6770,6 +6778,137 @@
           </w:p>
         </w:tc>
       </w:tr>
+      <w:tr>
+        <w:tc>
+          <w:tcPr>
+            <w:tcW w:w="1246" w:type="dxa"/>
+          </w:tcPr>
+          <w:p>
+            <w:pPr>
+              <w:suppressAutoHyphens/>
+              <w:spacing w:before="120"/>
+              <w:ind w:firstLine="567"/>
+              <w:rPr>
+                <w:rFonts w:ascii="Times New Roman" w:hAnsi="Times New Roman" w:cs="Times New Roman"/>
+                <w:bCs/>
+                <w:sz w:val="26"/>
+                <w:szCs w:val="26"/>
+                <w:lang w:eastAsia="zh-CN"/>
+              </w:rPr>
+            </w:pPr>
+            <w:r>
+              <w:rPr>
+                <w:rFonts w:ascii="Times New Roman" w:hAnsi="Times New Roman" w:cs="Times New Roman"/>
+                <w:bCs/>
+                <w:sz w:val="26"/>
+                <w:szCs w:val="26"/>
+                <w:lang w:eastAsia="zh-CN"/>
+              </w:rPr>
+              <w:t>2</w:t>
+            </w:r>
+          </w:p>
+        </w:tc>
+        <w:tc>
+          <w:tcPr>
+            <w:tcW w:w="3317" w:type="dxa"/>
+          </w:tcPr>
+          <w:p>
+            <w:pPr>
+              <w:suppressAutoHyphens/>
+              <w:spacing w:before="120"/>
+              <w:ind w:firstLine="567"/>
+              <w:rPr>
+                <w:rFonts w:ascii="Times New Roman" w:hAnsi="Times New Roman" w:cs="Times New Roman"/>
+                <w:bCs/>
+                <w:sz w:val="26"/>
+                <w:szCs w:val="26"/>
+                <w:lang w:eastAsia="zh-CN"/>
+              </w:rPr>
+            </w:pPr>
+            <w:r>
+              <w:rPr>
+                <w:rFonts w:ascii="Times New Roman" w:hAnsi="Times New Roman" w:cs="Times New Roman"/>
+                <w:bCs/>
+                <w:sz w:val="26"/>
+                <w:szCs w:val="26"/>
+                <w:lang w:eastAsia="zh-CN"/>
+              </w:rPr>
+              <w:t>Hoạt động dịch vụ hỗ trợ kinh doanh khác còn lại chưa được phân vào đâu</w:t>
+            </w:r>
+            <w:r>
+              <w:rPr>
+                <w:rFonts w:ascii="Times New Roman" w:hAnsi="Times New Roman" w:cs="Times New Roman"/>
+                <w:bCs/>
+                <w:sz w:val="26"/>
+                <w:szCs w:val="26"/>
+                <w:lang w:eastAsia="zh-CN"/>
+              </w:rPr>
+              <w:br/>
+            </w:r>
+            <w:r>
+              <w:rPr>
+                <w:rFonts w:ascii="Times New Roman" w:hAnsi="Times New Roman" w:cs="Times New Roman"/>
+                <w:bCs/>
+                <w:sz w:val="26"/>
+                <w:szCs w:val="26"/>
+                <w:lang w:eastAsia="zh-CN"/>
+              </w:rPr>
+              <w:lastRenderedPageBreak/>
+              <w:t>Thực hiện quyền xuất khẩu, quyền nhập khẩu, quyền phân phối bán buôn các hàng hóa không thuộc danh mục hàng hóa cấm xuất khẩu, cấm nhập khẩu và danh mục hàng hóa không được phân phối theo quy định của pháp luật Việt Nam hoặc không thuộc diện hạn chế theo cam kết quốc tế trong các điều ước quốc tế mà Việt Nam là thành viên (CPC 622)</w:t>
+            </w:r>
+          </w:p>
+        </w:tc>
+        <w:tc>
+          <w:tcPr>
+            <w:tcW w:w="2135" w:type="dxa"/>
+          </w:tcPr>
+          <w:p>
+            <w:pPr>
+              <w:suppressAutoHyphens/>
+              <w:spacing w:before="120"/>
+              <w:ind w:firstLine="567"/>
+              <w:rPr>
+                <w:rFonts w:ascii="Times New Roman" w:hAnsi="Times New Roman" w:cs="Times New Roman"/>
+                <w:bCs/>
+                <w:sz w:val="26"/>
+                <w:szCs w:val="26"/>
+                <w:lang w:eastAsia="zh-CN"/>
+              </w:rPr>
+            </w:pPr>
+            <w:r>
+              <w:rPr>
+                <w:rFonts w:ascii="Times New Roman" w:hAnsi="Times New Roman" w:cs="Times New Roman"/>
+                <w:bCs/>
+                <w:sz w:val="26"/>
+                <w:szCs w:val="26"/>
+                <w:lang w:eastAsia="zh-CN"/>
+              </w:rPr>
+              <w:lastRenderedPageBreak/>
+              <w:t>8299</w:t>
+            </w:r>
+          </w:p>
+        </w:tc>
+        <w:tc>
+          <w:tcPr>
+            <w:tcW w:w="1961" w:type="dxa"/>
+          </w:tcPr>
+          <w:p>
+            <w:pPr>
+              <w:suppressAutoHyphens/>
+              <w:spacing w:before="120"/>
+              <w:ind w:firstLine="567"/>
+              <w:rPr>
+                <w:rFonts w:ascii="Times New Roman" w:hAnsi="Times New Roman" w:cs="Times New Roman"/>
+                <w:bCs/>
+                <w:sz w:val="26"/>
+                <w:szCs w:val="26"/>
+                <w:lang w:eastAsia="zh-CN"/>
+              </w:rPr>
+            </w:pPr>
+          </w:p>
+        </w:tc>
+      </w:tr>
+      <w:bookmarkEnd w:id="0"/>
     </w:tbl>
     <w:p>
       <w:pPr>
@@ -6784,8 +6923,6 @@
           <w:lang w:val="fr-FR" w:eastAsia="zh-CN"/>
         </w:rPr>
       </w:pPr>
-      <w:bookmarkStart w:id="0" w:name="_GoBack"/>
-      <w:bookmarkEnd w:id="0"/>
     </w:p>
     <w:p>
       <w:pPr>
@@ -6906,7 +7043,6 @@
           <w:szCs w:val="28"/>
           <w:lang w:eastAsia="zh-CN"/>
         </w:rPr>
-        <w:lastRenderedPageBreak/>
         <w:t>Họ, chữ đệm và tên</w:t>
       </w:r>
       <w:r>
@@ -7642,6 +7778,7 @@
                 <w:sz w:val="28"/>
                 <w:szCs w:val="28"/>
               </w:rPr>
+              <w:lastRenderedPageBreak/>
               <w:t>Xã/Phường/Đặc khu: ……………………………………………………….</w:t>
             </w:r>
           </w:p>
@@ -7711,6 +7848,7 @@
           <w:szCs w:val="28"/>
           <w:lang w:val="fr-FR" w:eastAsia="zh-CN"/>
         </w:rPr>
+        <w:lastRenderedPageBreak/>
         <w:t>- Thông tin về Giấy chứng nhận đăng ký đầu tư (</w:t>
       </w:r>
       <w:r>
@@ -8204,7 +8342,6 @@
           <w:sz w:val="28"/>
           <w:szCs w:val="28"/>
         </w:rPr>
-        <w:lastRenderedPageBreak/>
         <w:t>Xã/Phường/Đặc khu: …………………………………</w:t>
       </w:r>
     </w:p>

--- a/CÔNG TY TOÀN KHANG/CÔNG TY TOÀN KHANG_9_8_2025/ToanKhang_GIẤY ĐỀ NGHỊ_Mẫu số 2.docx
+++ b/CÔNG TY TOÀN KHANG/CÔNG TY TOÀN KHANG_9_8_2025/ToanKhang_GIẤY ĐỀ NGHỊ_Mẫu số 2.docx
@@ -587,7 +587,7 @@
           <w:sz w:val="28"/>
           <w:szCs w:val="28"/>
         </w:rPr>
-        <w:t xml:space="preserve"> Khu đô thị Vạn phú</w:t>
+        <w:t xml:space="preserve"> Khu đô thị Vạn Phúc</w:t>
       </w:r>
     </w:p>
     <w:p>
@@ -6547,7 +6547,6 @@
                 <w:lang w:eastAsia="zh-CN"/>
               </w:rPr>
             </w:pPr>
-            <w:bookmarkStart w:id="0" w:name="_GoBack"/>
             <w:r>
               <w:rPr>
                 <w:rFonts w:ascii="Times New Roman" w:hAnsi="Times New Roman" w:cs="Times New Roman"/>
@@ -6908,7 +6907,6 @@
           </w:p>
         </w:tc>
       </w:tr>
-      <w:bookmarkEnd w:id="0"/>
     </w:tbl>
     <w:p>
       <w:pPr>
@@ -7253,26 +7251,10 @@
           <w:sz w:val="28"/>
           <w:szCs w:val="28"/>
         </w:rPr>
-        <w:t xml:space="preserve">Số 165 đường Nguyễn Thị </w:t>
-      </w:r>
-      <w:proofErr w:type="gramStart"/>
-      <w:r>
-        <w:rPr>
-          <w:rFonts w:ascii="Times New Roman" w:eastAsia="Calibri" w:hAnsi="Times New Roman" w:cs="Times New Roman"/>
-          <w:sz w:val="28"/>
-          <w:szCs w:val="28"/>
-        </w:rPr>
-        <w:t>Nhung ,</w:t>
-      </w:r>
-      <w:proofErr w:type="gramEnd"/>
-      <w:r>
-        <w:rPr>
-          <w:rFonts w:ascii="Times New Roman" w:eastAsia="Calibri" w:hAnsi="Times New Roman" w:cs="Times New Roman"/>
-          <w:sz w:val="28"/>
-          <w:szCs w:val="28"/>
-        </w:rPr>
-        <w:t xml:space="preserve"> Khu đô thị Vạn phú</w:t>
-      </w:r>
+        <w:t>Số 165 đường Nguyễn Thị Nhung , Khu đô thị Vạn Phúc</w:t>
+      </w:r>
+      <w:bookmarkStart w:id="0" w:name="_GoBack"/>
+      <w:bookmarkEnd w:id="0"/>
     </w:p>
     <w:p>
       <w:pPr>
@@ -13436,7 +13418,7 @@
           <w:sz w:val="28"/>
           <w:szCs w:val="28"/>
         </w:rPr>
-        <w:t xml:space="preserve"> Khu đô thị Vạn phú</w:t>
+        <w:t xml:space="preserve"> Khu đô thị Vạn Phúc</w:t>
       </w:r>
     </w:p>
     <w:p>

--- a/CÔNG TY TOÀN KHANG/CÔNG TY TOÀN KHANG_9_8_2025/ToanKhang_GIẤY ĐỀ NGHỊ_Mẫu số 2.docx
+++ b/CÔNG TY TOÀN KHANG/CÔNG TY TOÀN KHANG_9_8_2025/ToanKhang_GIẤY ĐỀ NGHỊ_Mẫu số 2.docx
@@ -1,6 +1,6 @@
 
 <file path=word/document.xml><?xml version="1.0" encoding="utf-8"?>
-<w:document xmlns:wpc="http://schemas.microsoft.com/office/word/2010/wordprocessingCanvas" xmlns:cx="http://schemas.microsoft.com/office/drawing/2014/chartex" xmlns:mc="http://schemas.openxmlformats.org/markup-compatibility/2006" xmlns:o="urn:schemas-microsoft-com:office:office" xmlns:r="http://schemas.openxmlformats.org/officeDocument/2006/relationships" xmlns:m="http://schemas.openxmlformats.org/officeDocument/2006/math" xmlns:v="urn:schemas-microsoft-com:vml" xmlns:wp14="http://schemas.microsoft.com/office/word/2010/wordprocessingDrawing" xmlns:wp="http://schemas.openxmlformats.org/drawingml/2006/wordprocessingDrawing" xmlns:w10="urn:schemas-microsoft-com:office:word" xmlns:w="http://schemas.openxmlformats.org/wordprocessingml/2006/main" xmlns:w14="http://schemas.microsoft.com/office/word/2010/wordml" xmlns:w15="http://schemas.microsoft.com/office/word/2012/wordml" xmlns:w16se="http://schemas.microsoft.com/office/word/2015/wordml/symex" xmlns:wpg="http://schemas.microsoft.com/office/word/2010/wordprocessingGroup" xmlns:wpi="http://schemas.microsoft.com/office/word/2010/wordprocessingInk" xmlns:wne="http://schemas.microsoft.com/office/word/2006/wordml" xmlns:wps="http://schemas.microsoft.com/office/word/2010/wordprocessingShape" mc:Ignorable="w14 w15 w16se wp14">
+<w:document xmlns:wpc="http://schemas.microsoft.com/office/word/2010/wordprocessingCanvas" xmlns:cx="http://schemas.microsoft.com/office/drawing/2014/chartex" xmlns:cx1="http://schemas.microsoft.com/office/drawing/2015/9/8/chartex" xmlns:mc="http://schemas.openxmlformats.org/markup-compatibility/2006" xmlns:o="urn:schemas-microsoft-com:office:office" xmlns:r="http://schemas.openxmlformats.org/officeDocument/2006/relationships" xmlns:m="http://schemas.openxmlformats.org/officeDocument/2006/math" xmlns:v="urn:schemas-microsoft-com:vml" xmlns:wp14="http://schemas.microsoft.com/office/word/2010/wordprocessingDrawing" xmlns:wp="http://schemas.openxmlformats.org/drawingml/2006/wordprocessingDrawing" xmlns:w10="urn:schemas-microsoft-com:office:word" xmlns:w="http://schemas.openxmlformats.org/wordprocessingml/2006/main" xmlns:w14="http://schemas.microsoft.com/office/word/2010/wordml" xmlns:w15="http://schemas.microsoft.com/office/word/2012/wordml" xmlns:w16se="http://schemas.microsoft.com/office/word/2015/wordml/symex" xmlns:wpg="http://schemas.microsoft.com/office/word/2010/wordprocessingGroup" xmlns:wpi="http://schemas.microsoft.com/office/word/2010/wordprocessingInk" xmlns:wne="http://schemas.microsoft.com/office/word/2006/wordml" xmlns:wps="http://schemas.microsoft.com/office/word/2010/wordprocessingShape" mc:Ignorable="w14 w15 w16se wp14">
   <w:body>
     <w:p>
       <w:pPr>
@@ -144,7 +144,7 @@
               </wp:anchor>
             </w:drawing>
           </mc:Choice>
-          <mc:Fallback xmlns:cx1="http://schemas.microsoft.com/office/drawing/2015/9/8/chartex">
+          <mc:Fallback>
             <w:pict>
               <v:line w14:anchorId="24BAE32B" id="Straight Connector 2" o:spid="_x0000_s1026" style="position:absolute;z-index:251699200;visibility:visible;mso-wrap-style:square;mso-wrap-distance-left:9pt;mso-wrap-distance-top:0;mso-wrap-distance-right:9pt;mso-wrap-distance-bottom:0;mso-position-horizontal:center;mso-position-horizontal-relative:margin;mso-position-vertical:absolute;mso-position-vertical-relative:text" from="0,.5pt" to="173.75pt,.5pt" o:gfxdata="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" strokecolor="windowText" strokeweight=".5pt">
                 <v:stroke joinstyle="miter"/>
@@ -381,6 +381,7 @@
         </w:rPr>
         <w:t xml:space="preserve">): </w:t>
       </w:r>
+      <w:bookmarkStart w:id="0" w:name="_GoBack"/>
       <w:r>
         <w:rPr>
           <w:rFonts w:ascii="Times New Roman" w:eastAsia="Calibri" w:hAnsi="Times New Roman" w:cs="Times New Roman"/>
@@ -388,8 +389,9 @@
           <w:sz w:val="26"/>
           <w:szCs w:val="26"/>
         </w:rPr>
-        <w:t>NGUYỄN THUỲ THANH TÂM</w:t>
-      </w:r>
+        <w:t>NGUYỄN THỤY THANH TÂM</w:t>
+      </w:r>
+      <w:bookmarkEnd w:id="0"/>
     </w:p>
     <w:p>
       <w:pPr>
@@ -569,25 +571,7 @@
           <w:sz w:val="28"/>
           <w:szCs w:val="28"/>
         </w:rPr>
-        <w:t xml:space="preserve">Số 165 đường Nguyễn Thị </w:t>
-      </w:r>
-      <w:proofErr w:type="gramStart"/>
-      <w:r>
-        <w:rPr>
-          <w:rFonts w:ascii="Times New Roman" w:eastAsia="Calibri" w:hAnsi="Times New Roman" w:cs="Times New Roman"/>
-          <w:sz w:val="28"/>
-          <w:szCs w:val="28"/>
-        </w:rPr>
-        <w:t>Nhung ,</w:t>
-      </w:r>
-      <w:proofErr w:type="gramEnd"/>
-      <w:r>
-        <w:rPr>
-          <w:rFonts w:ascii="Times New Roman" w:eastAsia="Calibri" w:hAnsi="Times New Roman" w:cs="Times New Roman"/>
-          <w:sz w:val="28"/>
-          <w:szCs w:val="28"/>
-        </w:rPr>
-        <w:t xml:space="preserve"> Khu đô thị Vạn Phúc</w:t>
+        <w:t>Số 165 đường Nguyễn Thị Nhung , Khu đô thị Vạn Phúc</w:t>
       </w:r>
     </w:p>
     <w:p>
@@ -961,53 +945,25 @@
                 <w:sz w:val="28"/>
                 <w:szCs w:val="28"/>
               </w:rPr>
-              <w:t>): ………………</w:t>
-            </w:r>
-            <w:proofErr w:type="gramStart"/>
-            <w:r>
+              <w:t>): …………………..</w:t>
+            </w:r>
+          </w:p>
+          <w:p>
+            <w:pPr>
+              <w:spacing w:after="120"/>
               <w:rPr>
                 <w:rFonts w:ascii="Times New Roman" w:eastAsia="Calibri" w:hAnsi="Times New Roman" w:cs="Times New Roman"/>
                 <w:sz w:val="28"/>
                 <w:szCs w:val="28"/>
               </w:rPr>
-              <w:t>…..</w:t>
-            </w:r>
-            <w:proofErr w:type="gramEnd"/>
-          </w:p>
-          <w:p>
-            <w:pPr>
-              <w:spacing w:after="120"/>
+            </w:pPr>
+            <w:r>
               <w:rPr>
                 <w:rFonts w:ascii="Times New Roman" w:eastAsia="Calibri" w:hAnsi="Times New Roman" w:cs="Times New Roman"/>
                 <w:sz w:val="28"/>
                 <w:szCs w:val="28"/>
               </w:rPr>
-            </w:pPr>
-            <w:r>
-              <w:rPr>
-                <w:rFonts w:ascii="Times New Roman" w:eastAsia="Calibri" w:hAnsi="Times New Roman" w:cs="Times New Roman"/>
-                <w:sz w:val="28"/>
-                <w:szCs w:val="28"/>
-              </w:rPr>
-              <w:t xml:space="preserve">Ngày cấp: </w:t>
-            </w:r>
-            <w:proofErr w:type="gramStart"/>
-            <w:r>
-              <w:rPr>
-                <w:rFonts w:ascii="Times New Roman" w:eastAsia="Calibri" w:hAnsi="Times New Roman" w:cs="Times New Roman"/>
-                <w:sz w:val="28"/>
-                <w:szCs w:val="28"/>
-              </w:rPr>
-              <w:t>…./</w:t>
-            </w:r>
-            <w:proofErr w:type="gramEnd"/>
-            <w:r>
-              <w:rPr>
-                <w:rFonts w:ascii="Times New Roman" w:eastAsia="Calibri" w:hAnsi="Times New Roman" w:cs="Times New Roman"/>
-                <w:sz w:val="28"/>
-                <w:szCs w:val="28"/>
-              </w:rPr>
-              <w:t xml:space="preserve">…./…. Nơi cấp: …………………………………………...…. </w:t>
+              <w:t xml:space="preserve">Ngày cấp: …./…./…. Nơi cấp: …………………………………………...…. </w:t>
             </w:r>
             <w:r>
               <w:rPr>
@@ -1557,7 +1513,7 @@
                     </wp:anchor>
                   </w:drawing>
                 </mc:Choice>
-                <mc:Fallback xmlns:cx1="http://schemas.microsoft.com/office/drawing/2015/9/8/chartex">
+                <mc:Fallback>
                   <w:pict>
                     <v:rect w14:anchorId="6308C006" id="Rectangle 238" o:spid="_x0000_s1026" style="position:absolute;margin-left:-2.6pt;margin-top:3.4pt;width:27pt;height:22pt;z-index:251660288;visibility:visible;mso-wrap-style:none;mso-width-percent:0;mso-height-percent:0;mso-wrap-distance-left:9pt;mso-wrap-distance-top:0;mso-wrap-distance-right:9pt;mso-wrap-distance-bottom:0;mso-position-horizontal:absolute;mso-position-horizontal-relative:margin;mso-position-vertical:absolute;mso-position-vertical-relative:margin;mso-width-percent:0;mso-height-percent:0;mso-width-relative:page;mso-height-relative:page;v-text-anchor:middle" o:gfxdata="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" strokeweight=".26mm">
                       <v:stroke endcap="square"/>
@@ -1683,7 +1639,7 @@
                     </wp:anchor>
                   </w:drawing>
                 </mc:Choice>
-                <mc:Fallback xmlns:cx1="http://schemas.microsoft.com/office/drawing/2015/9/8/chartex">
+                <mc:Fallback>
                   <w:pict>
                     <v:rect w14:anchorId="0912E7DE" id="Rectangle 237" o:spid="_x0000_s1026" style="position:absolute;margin-left:-2.6pt;margin-top:3.8pt;width:27pt;height:22pt;z-index:251661312;visibility:visible;mso-wrap-style:none;mso-width-percent:0;mso-height-percent:0;mso-wrap-distance-left:9pt;mso-wrap-distance-top:0;mso-wrap-distance-right:9pt;mso-wrap-distance-bottom:0;mso-position-horizontal:absolute;mso-position-horizontal-relative:margin;mso-position-vertical:absolute;mso-position-vertical-relative:margin;mso-width-percent:0;mso-height-percent:0;mso-width-relative:page;mso-height-relative:page;v-text-anchor:middle" o:gfxdata="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" strokeweight=".26mm">
                       <v:stroke endcap="square"/>
@@ -1809,7 +1765,7 @@
                     </wp:anchor>
                   </w:drawing>
                 </mc:Choice>
-                <mc:Fallback xmlns:cx1="http://schemas.microsoft.com/office/drawing/2015/9/8/chartex">
+                <mc:Fallback>
                   <w:pict>
                     <v:rect w14:anchorId="7E999212" id="Rectangle 236" o:spid="_x0000_s1026" style="position:absolute;margin-left:-2.05pt;margin-top:3.3pt;width:27pt;height:22pt;z-index:251662336;visibility:visible;mso-wrap-style:none;mso-width-percent:0;mso-height-percent:0;mso-wrap-distance-left:9pt;mso-wrap-distance-top:0;mso-wrap-distance-right:9pt;mso-wrap-distance-bottom:0;mso-position-horizontal:absolute;mso-position-horizontal-relative:margin;mso-position-vertical:absolute;mso-position-vertical-relative:margin;mso-width-percent:0;mso-height-percent:0;mso-width-relative:page;mso-height-relative:page;v-text-anchor:middle" o:gfxdata="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" strokeweight=".26mm">
                       <v:stroke endcap="square"/>
@@ -1935,7 +1891,7 @@
                     </wp:anchor>
                   </w:drawing>
                 </mc:Choice>
-                <mc:Fallback xmlns:cx1="http://schemas.microsoft.com/office/drawing/2015/9/8/chartex">
+                <mc:Fallback>
                   <w:pict>
                     <v:rect w14:anchorId="6842F8D6" id="Rectangle 235" o:spid="_x0000_s1026" style="position:absolute;margin-left:-2.6pt;margin-top:3.55pt;width:27pt;height:22pt;z-index:251663360;visibility:visible;mso-wrap-style:none;mso-width-percent:0;mso-height-percent:0;mso-wrap-distance-left:9pt;mso-wrap-distance-top:0;mso-wrap-distance-right:9pt;mso-wrap-distance-bottom:0;mso-position-horizontal:absolute;mso-position-horizontal-relative:margin;mso-position-vertical:absolute;mso-position-vertical-relative:margin;mso-width-percent:0;mso-height-percent:0;mso-width-relative:page;mso-height-relative:page;v-text-anchor:middle" o:gfxdata="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" strokeweight=".26mm">
                       <v:stroke endcap="square"/>
@@ -2062,7 +2018,7 @@
                     </wp:anchor>
                   </w:drawing>
                 </mc:Choice>
-                <mc:Fallback xmlns:cx1="http://schemas.microsoft.com/office/drawing/2015/9/8/chartex">
+                <mc:Fallback>
                   <w:pict>
                     <v:rect w14:anchorId="7C7ED5CD" id="Rectangle 239" o:spid="_x0000_s1026" style="position:absolute;margin-left:-2.6pt;margin-top:3.35pt;width:27pt;height:22pt;z-index:251676672;visibility:visible;mso-wrap-style:none;mso-width-percent:0;mso-height-percent:0;mso-wrap-distance-left:9pt;mso-wrap-distance-top:0;mso-wrap-distance-right:9pt;mso-wrap-distance-bottom:0;mso-position-horizontal:absolute;mso-position-horizontal-relative:margin;mso-position-vertical:absolute;mso-position-vertical-relative:margin;mso-width-percent:0;mso-height-percent:0;mso-width-relative:page;mso-height-relative:page;v-text-anchor:middle" o:gfxdata="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" strokeweight=".26mm">
                       <v:stroke endcap="square"/>
@@ -2200,7 +2156,7 @@
                     </wp:anchor>
                   </w:drawing>
                 </mc:Choice>
-                <mc:Fallback xmlns:cx1="http://schemas.microsoft.com/office/drawing/2015/9/8/chartex">
+                <mc:Fallback>
                   <w:pict>
                     <v:rect w14:anchorId="2EA58C99" id="Rectangle 234" o:spid="_x0000_s1026" style="position:absolute;margin-left:-2.6pt;margin-top:3.75pt;width:27pt;height:22pt;z-index:251666432;visibility:visible;mso-wrap-style:none;mso-width-percent:0;mso-height-percent:0;mso-wrap-distance-left:9pt;mso-wrap-distance-top:0;mso-wrap-distance-right:9pt;mso-wrap-distance-bottom:0;mso-position-horizontal:absolute;mso-position-horizontal-relative:margin;mso-position-vertical:absolute;mso-position-vertical-relative:margin;mso-width-percent:0;mso-height-percent:0;mso-width-relative:page;mso-height-relative:page;v-text-anchor:middle" o:gfxdata="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" strokeweight=".26mm">
                       <v:stroke endcap="square"/>
@@ -3000,7 +2956,7 @@
                     </wp:anchor>
                   </w:drawing>
                 </mc:Choice>
-                <mc:Fallback xmlns:cx1="http://schemas.microsoft.com/office/drawing/2015/9/8/chartex">
+                <mc:Fallback>
                   <w:pict>
                     <v:rect w14:anchorId="137DAE21" id="Rectangle 105" o:spid="_x0000_s1026" style="position:absolute;margin-left:3.4pt;margin-top:5.6pt;width:16.6pt;height:15.9pt;z-index:251688960;visibility:visible;mso-wrap-style:square;mso-width-percent:0;mso-height-percent:0;mso-wrap-distance-left:9pt;mso-wrap-distance-top:0;mso-wrap-distance-right:9pt;mso-wrap-distance-bottom:0;mso-position-horizontal:absolute;mso-position-horizontal-relative:text;mso-position-vertical:absolute;mso-position-vertical-relative:text;mso-width-percent:0;mso-height-percent:0;mso-width-relative:page;mso-height-relative:page;v-text-anchor:top" o:gfxdata="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"/>
                   </w:pict>
@@ -3114,7 +3070,7 @@
                     </wp:anchor>
                   </w:drawing>
                 </mc:Choice>
-                <mc:Fallback xmlns:cx1="http://schemas.microsoft.com/office/drawing/2015/9/8/chartex">
+                <mc:Fallback>
                   <w:pict>
                     <v:rect w14:anchorId="5B7F9B51" id="Rectangle 104" o:spid="_x0000_s1026" style="position:absolute;margin-left:4.4pt;margin-top:5.6pt;width:16.6pt;height:15.9pt;z-index:251691008;visibility:visible;mso-wrap-style:square;mso-width-percent:0;mso-height-percent:0;mso-wrap-distance-left:9pt;mso-wrap-distance-top:0;mso-wrap-distance-right:9pt;mso-wrap-distance-bottom:0;mso-position-horizontal:absolute;mso-position-horizontal-relative:text;mso-position-vertical:absolute;mso-position-vertical-relative:text;mso-width-percent:0;mso-height-percent:0;mso-width-relative:page;mso-height-relative:page;v-text-anchor:top" o:gfxdata="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"/>
                   </w:pict>
@@ -3230,7 +3186,7 @@
                     </wp:anchor>
                   </w:drawing>
                 </mc:Choice>
-                <mc:Fallback xmlns:cx1="http://schemas.microsoft.com/office/drawing/2015/9/8/chartex">
+                <mc:Fallback>
                   <w:pict>
                     <v:rect w14:anchorId="32CF65ED" id="Rectangle 103" o:spid="_x0000_s1026" style="position:absolute;margin-left:3.4pt;margin-top:5pt;width:16.6pt;height:15.9pt;z-index:251689984;visibility:visible;mso-wrap-style:square;mso-width-percent:0;mso-height-percent:0;mso-wrap-distance-left:9pt;mso-wrap-distance-top:0;mso-wrap-distance-right:9pt;mso-wrap-distance-bottom:0;mso-position-horizontal:absolute;mso-position-horizontal-relative:text;mso-position-vertical:absolute;mso-position-vertical-relative:text;mso-width-percent:0;mso-height-percent:0;mso-width-relative:page;mso-height-relative:page;v-text-anchor:top" o:gfxdata="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"/>
                   </w:pict>
@@ -3344,7 +3300,7 @@
                     </wp:anchor>
                   </w:drawing>
                 </mc:Choice>
-                <mc:Fallback xmlns:cx1="http://schemas.microsoft.com/office/drawing/2015/9/8/chartex">
+                <mc:Fallback>
                   <w:pict>
                     <v:rect w14:anchorId="227D549B" id="Rectangle 102" o:spid="_x0000_s1026" style="position:absolute;margin-left:4.4pt;margin-top:5pt;width:16.6pt;height:15.9pt;z-index:251692032;visibility:visible;mso-wrap-style:square;mso-width-percent:0;mso-height-percent:0;mso-wrap-distance-left:9pt;mso-wrap-distance-top:0;mso-wrap-distance-right:9pt;mso-wrap-distance-bottom:0;mso-position-horizontal:absolute;mso-position-horizontal-relative:text;mso-position-vertical:absolute;mso-position-vertical-relative:text;mso-width-percent:0;mso-height-percent:0;mso-width-relative:page;mso-height-relative:page;v-text-anchor:top" o:gfxdata="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"/>
                   </w:pict>
@@ -3460,27 +3416,7 @@
           <w:szCs w:val="28"/>
           <w:lang w:eastAsia="zh-CN"/>
         </w:rPr>
-        <w:t xml:space="preserve">Ngày cấp: </w:t>
-      </w:r>
-      <w:proofErr w:type="gramStart"/>
-      <w:r>
-        <w:rPr>
-          <w:rFonts w:ascii="Times New Roman" w:eastAsia="Times New Roman" w:hAnsi="Times New Roman" w:cs="Times New Roman"/>
-          <w:sz w:val="28"/>
-          <w:szCs w:val="28"/>
-          <w:lang w:eastAsia="zh-CN"/>
-        </w:rPr>
-        <w:t>…./</w:t>
-      </w:r>
-      <w:proofErr w:type="gramEnd"/>
-      <w:r>
-        <w:rPr>
-          <w:rFonts w:ascii="Times New Roman" w:eastAsia="Times New Roman" w:hAnsi="Times New Roman" w:cs="Times New Roman"/>
-          <w:sz w:val="28"/>
-          <w:szCs w:val="28"/>
-          <w:lang w:eastAsia="zh-CN"/>
-        </w:rPr>
-        <w:t>…./….Nơi cấp: ………..Ngày hết hạn (</w:t>
+        <w:t>Ngày cấp: …./…./….Nơi cấp: ………..Ngày hết hạn (</w:t>
       </w:r>
       <w:r>
         <w:rPr>
@@ -3970,7 +3906,7 @@
                     </wp:anchor>
                   </w:drawing>
                 </mc:Choice>
-                <mc:Fallback xmlns:cx1="http://schemas.microsoft.com/office/drawing/2015/9/8/chartex">
+                <mc:Fallback>
                   <w:pict>
                     <v:rect w14:anchorId="4D0AF0D9" id="Rectangle 26" o:spid="_x0000_s1026" style="position:absolute;margin-left:3.4pt;margin-top:5.6pt;width:16.6pt;height:15.9pt;z-index:251693056;visibility:visible;mso-wrap-style:square;mso-width-percent:0;mso-height-percent:0;mso-wrap-distance-left:9pt;mso-wrap-distance-top:0;mso-wrap-distance-right:9pt;mso-wrap-distance-bottom:0;mso-position-horizontal:absolute;mso-position-horizontal-relative:text;mso-position-vertical:absolute;mso-position-vertical-relative:text;mso-width-percent:0;mso-height-percent:0;mso-width-relative:page;mso-height-relative:page;v-text-anchor:top" o:gfxdata="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"/>
                   </w:pict>
@@ -4084,7 +4020,7 @@
                     </wp:anchor>
                   </w:drawing>
                 </mc:Choice>
-                <mc:Fallback xmlns:cx1="http://schemas.microsoft.com/office/drawing/2015/9/8/chartex">
+                <mc:Fallback>
                   <w:pict>
                     <v:rect w14:anchorId="152C877B" id="Rectangle 25" o:spid="_x0000_s1026" style="position:absolute;margin-left:4.4pt;margin-top:5.6pt;width:16.6pt;height:15.9pt;z-index:251695104;visibility:visible;mso-wrap-style:square;mso-width-percent:0;mso-height-percent:0;mso-wrap-distance-left:9pt;mso-wrap-distance-top:0;mso-wrap-distance-right:9pt;mso-wrap-distance-bottom:0;mso-position-horizontal:absolute;mso-position-horizontal-relative:text;mso-position-vertical:absolute;mso-position-vertical-relative:text;mso-width-percent:0;mso-height-percent:0;mso-width-relative:page;mso-height-relative:page;v-text-anchor:top" o:gfxdata="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"/>
                   </w:pict>
@@ -4200,7 +4136,7 @@
                     </wp:anchor>
                   </w:drawing>
                 </mc:Choice>
-                <mc:Fallback xmlns:cx1="http://schemas.microsoft.com/office/drawing/2015/9/8/chartex">
+                <mc:Fallback>
                   <w:pict>
                     <v:rect w14:anchorId="167D9B1D" id="Rectangle 24" o:spid="_x0000_s1026" style="position:absolute;margin-left:3.4pt;margin-top:5pt;width:16.6pt;height:15.9pt;z-index:251694080;visibility:visible;mso-wrap-style:square;mso-width-percent:0;mso-height-percent:0;mso-wrap-distance-left:9pt;mso-wrap-distance-top:0;mso-wrap-distance-right:9pt;mso-wrap-distance-bottom:0;mso-position-horizontal:absolute;mso-position-horizontal-relative:text;mso-position-vertical:absolute;mso-position-vertical-relative:text;mso-width-percent:0;mso-height-percent:0;mso-width-relative:page;mso-height-relative:page;v-text-anchor:top" o:gfxdata="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"/>
                   </w:pict>
@@ -4314,7 +4250,7 @@
                     </wp:anchor>
                   </w:drawing>
                 </mc:Choice>
-                <mc:Fallback xmlns:cx1="http://schemas.microsoft.com/office/drawing/2015/9/8/chartex">
+                <mc:Fallback>
                   <w:pict>
                     <v:rect w14:anchorId="08AE9C8F" id="Rectangle 23" o:spid="_x0000_s1026" style="position:absolute;margin-left:4.4pt;margin-top:5pt;width:16.6pt;height:15.9pt;z-index:251696128;visibility:visible;mso-wrap-style:square;mso-width-percent:0;mso-height-percent:0;mso-wrap-distance-left:9pt;mso-wrap-distance-top:0;mso-wrap-distance-right:9pt;mso-wrap-distance-bottom:0;mso-position-horizontal:absolute;mso-position-horizontal-relative:text;mso-position-vertical:absolute;mso-position-vertical-relative:text;mso-width-percent:0;mso-height-percent:0;mso-width-relative:page;mso-height-relative:page;v-text-anchor:top" o:gfxdata="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"/>
                   </w:pict>
@@ -4435,27 +4371,7 @@
           <w:szCs w:val="28"/>
           <w:lang w:eastAsia="zh-CN"/>
         </w:rPr>
-        <w:t xml:space="preserve">Ngày cấp: </w:t>
-      </w:r>
-      <w:proofErr w:type="gramStart"/>
-      <w:r>
-        <w:rPr>
-          <w:rFonts w:ascii="Times New Roman" w:eastAsia="Times New Roman" w:hAnsi="Times New Roman" w:cs="Times New Roman"/>
-          <w:sz w:val="28"/>
-          <w:szCs w:val="28"/>
-          <w:lang w:eastAsia="zh-CN"/>
-        </w:rPr>
-        <w:t>…./</w:t>
-      </w:r>
-      <w:proofErr w:type="gramEnd"/>
-      <w:r>
-        <w:rPr>
-          <w:rFonts w:ascii="Times New Roman" w:eastAsia="Times New Roman" w:hAnsi="Times New Roman" w:cs="Times New Roman"/>
-          <w:sz w:val="28"/>
-          <w:szCs w:val="28"/>
-          <w:lang w:eastAsia="zh-CN"/>
-        </w:rPr>
-        <w:t>…./….Nơi cấp: ………..Ngày hết hạn (</w:t>
+        <w:t>Ngày cấp: …./…./….Nơi cấp: ………..Ngày hết hạn (</w:t>
       </w:r>
       <w:r>
         <w:rPr>
@@ -4856,41 +4772,17 @@
           <w:szCs w:val="28"/>
           <w:lang w:val="fr-FR" w:eastAsia="zh-CN"/>
         </w:rPr>
-        <w:t xml:space="preserve">Công ty chứng khoán/Công ty quản lý quỹ đầu tư chứng khoán/Công ty đầu tư chứng </w:t>
-      </w:r>
-      <w:proofErr w:type="gramStart"/>
-      <w:r>
-        <w:rPr>
-          <w:rFonts w:ascii="Times New Roman" w:eastAsia="Times New Roman" w:hAnsi="Times New Roman" w:cs="Times New Roman"/>
-          <w:b/>
-          <w:bCs/>
+        <w:t>Công ty chứng khoán/Công ty quản lý quỹ đầu tư chứng khoán/Công ty đầu tư chứng khoán</w:t>
+      </w:r>
+      <w:r>
+        <w:rPr>
+          <w:rFonts w:ascii="Times New Roman" w:eastAsia="Times New Roman" w:hAnsi="Times New Roman" w:cs="Times New Roman"/>
           <w:spacing w:val="-2"/>
           <w:sz w:val="28"/>
           <w:szCs w:val="28"/>
           <w:lang w:val="fr-FR" w:eastAsia="zh-CN"/>
         </w:rPr>
-        <w:t>khoán</w:t>
-      </w:r>
-      <w:r>
-        <w:rPr>
-          <w:rFonts w:ascii="Times New Roman" w:eastAsia="Times New Roman" w:hAnsi="Times New Roman" w:cs="Times New Roman"/>
-          <w:spacing w:val="-2"/>
-          <w:sz w:val="28"/>
-          <w:szCs w:val="28"/>
-          <w:lang w:val="fr-FR" w:eastAsia="zh-CN"/>
-        </w:rPr>
-        <w:t>:</w:t>
-      </w:r>
-      <w:proofErr w:type="gramEnd"/>
-      <w:r>
-        <w:rPr>
-          <w:rFonts w:ascii="Times New Roman" w:eastAsia="Times New Roman" w:hAnsi="Times New Roman" w:cs="Times New Roman"/>
-          <w:spacing w:val="-2"/>
-          <w:sz w:val="28"/>
-          <w:szCs w:val="28"/>
-          <w:lang w:val="fr-FR" w:eastAsia="zh-CN"/>
-        </w:rPr>
-        <w:t xml:space="preserve"> (</w:t>
+        <w:t>: (</w:t>
       </w:r>
       <w:r>
         <w:rPr>
@@ -4928,69 +4820,17 @@
           <w:lang w:val="fr-FR" w:eastAsia="zh-CN"/>
         </w:rPr>
         <w:lastRenderedPageBreak/>
-        <w:t xml:space="preserve">Giấy phép thành lập và hoạt động </w:t>
-      </w:r>
-      <w:proofErr w:type="gramStart"/>
-      <w:r>
-        <w:rPr>
-          <w:rFonts w:ascii="Times New Roman" w:eastAsia="Times New Roman" w:hAnsi="Times New Roman" w:cs="Times New Roman"/>
+        <w:t>Giấy phép thành lập và hoạt động số: …  do Uỷ ban Chứng khoán Nhà nước cấp ngày: …./…./….. (</w:t>
+      </w:r>
+      <w:r>
+        <w:rPr>
+          <w:rFonts w:ascii="Times New Roman" w:eastAsia="Times New Roman" w:hAnsi="Times New Roman" w:cs="Times New Roman"/>
+          <w:i/>
           <w:sz w:val="28"/>
           <w:szCs w:val="28"/>
           <w:lang w:val="fr-FR" w:eastAsia="zh-CN"/>
         </w:rPr>
-        <w:t>số:</w:t>
-      </w:r>
-      <w:proofErr w:type="gramEnd"/>
-      <w:r>
-        <w:rPr>
-          <w:rFonts w:ascii="Times New Roman" w:eastAsia="Times New Roman" w:hAnsi="Times New Roman" w:cs="Times New Roman"/>
-          <w:sz w:val="28"/>
-          <w:szCs w:val="28"/>
-          <w:lang w:val="fr-FR" w:eastAsia="zh-CN"/>
-        </w:rPr>
-        <w:t xml:space="preserve"> …  </w:t>
-      </w:r>
-      <w:proofErr w:type="gramStart"/>
-      <w:r>
-        <w:rPr>
-          <w:rFonts w:ascii="Times New Roman" w:eastAsia="Times New Roman" w:hAnsi="Times New Roman" w:cs="Times New Roman"/>
-          <w:sz w:val="28"/>
-          <w:szCs w:val="28"/>
-          <w:lang w:val="fr-FR" w:eastAsia="zh-CN"/>
-        </w:rPr>
-        <w:t>do</w:t>
-      </w:r>
-      <w:proofErr w:type="gramEnd"/>
-      <w:r>
-        <w:rPr>
-          <w:rFonts w:ascii="Times New Roman" w:eastAsia="Times New Roman" w:hAnsi="Times New Roman" w:cs="Times New Roman"/>
-          <w:sz w:val="28"/>
-          <w:szCs w:val="28"/>
-          <w:lang w:val="fr-FR" w:eastAsia="zh-CN"/>
-        </w:rPr>
-        <w:t xml:space="preserve"> Uỷ ban Chứng khoán Nhà nước cấp ngày: …./…./….. (</w:t>
-      </w:r>
-      <w:proofErr w:type="gramStart"/>
-      <w:r>
-        <w:rPr>
-          <w:rFonts w:ascii="Times New Roman" w:eastAsia="Times New Roman" w:hAnsi="Times New Roman" w:cs="Times New Roman"/>
-          <w:i/>
-          <w:sz w:val="28"/>
-          <w:szCs w:val="28"/>
-          <w:lang w:val="fr-FR" w:eastAsia="zh-CN"/>
-        </w:rPr>
-        <w:t>nếu</w:t>
-      </w:r>
-      <w:proofErr w:type="gramEnd"/>
-      <w:r>
-        <w:rPr>
-          <w:rFonts w:ascii="Times New Roman" w:eastAsia="Times New Roman" w:hAnsi="Times New Roman" w:cs="Times New Roman"/>
-          <w:i/>
-          <w:sz w:val="28"/>
-          <w:szCs w:val="28"/>
-          <w:lang w:val="fr-FR" w:eastAsia="zh-CN"/>
-        </w:rPr>
-        <w:t xml:space="preserve"> có</w:t>
+        <w:t>nếu có</w:t>
       </w:r>
       <w:r>
         <w:rPr>
@@ -5276,29 +5116,7 @@
           <w:szCs w:val="26"/>
           <w:lang w:eastAsia="zh-CN"/>
         </w:rPr>
-        <w:t xml:space="preserve">Số </w:t>
-      </w:r>
-      <w:proofErr w:type="gramStart"/>
-      <w:r>
-        <w:rPr>
-          <w:rFonts w:ascii="Times New Roman" w:eastAsia="Calibri" w:hAnsi="Times New Roman" w:cs="Times New Roman"/>
-          <w:color w:val="000000"/>
-          <w:sz w:val="26"/>
-          <w:szCs w:val="26"/>
-          <w:lang w:eastAsia="zh-CN"/>
-        </w:rPr>
-        <w:t>2529 ,</w:t>
-      </w:r>
-      <w:proofErr w:type="gramEnd"/>
-      <w:r>
-        <w:rPr>
-          <w:rFonts w:ascii="Times New Roman" w:eastAsia="Calibri" w:hAnsi="Times New Roman" w:cs="Times New Roman"/>
-          <w:color w:val="000000"/>
-          <w:sz w:val="26"/>
-          <w:szCs w:val="26"/>
-          <w:lang w:eastAsia="zh-CN"/>
-        </w:rPr>
-        <w:t xml:space="preserve"> Đường Đỗ Mười, khu phố 24</w:t>
+        <w:t>Số 2529 , Đường Đỗ Mười, khu phố 24</w:t>
       </w:r>
       <w:r>
         <w:rPr>
@@ -5338,29 +5156,7 @@
           <w:szCs w:val="26"/>
           <w:lang w:eastAsia="zh-CN"/>
         </w:rPr>
-        <w:t xml:space="preserve">Phường </w:t>
-      </w:r>
-      <w:proofErr w:type="gramStart"/>
-      <w:r>
-        <w:rPr>
-          <w:rFonts w:ascii="Times New Roman" w:hAnsi="Times New Roman" w:cs="Times New Roman"/>
-          <w:color w:val="000000" w:themeColor="text1"/>
-          <w:sz w:val="26"/>
-          <w:szCs w:val="26"/>
-          <w:lang w:eastAsia="zh-CN"/>
-        </w:rPr>
-        <w:t>An</w:t>
-      </w:r>
-      <w:proofErr w:type="gramEnd"/>
-      <w:r>
-        <w:rPr>
-          <w:rFonts w:ascii="Times New Roman" w:hAnsi="Times New Roman" w:cs="Times New Roman"/>
-          <w:color w:val="000000" w:themeColor="text1"/>
-          <w:sz w:val="26"/>
-          <w:szCs w:val="26"/>
-          <w:lang w:eastAsia="zh-CN"/>
-        </w:rPr>
-        <w:t xml:space="preserve"> Phú Đông</w:t>
+        <w:t>Phường An Phú Đông</w:t>
       </w:r>
       <w:r>
         <w:rPr>
@@ -5639,7 +5435,6 @@
         </w:rPr>
         <w:t>Doanh nghiệp phải đánh dấu X vào ô vuông tương ứng với khu công nghệ cao nếu nộp hồ sơ tới Ban quản lý khu công nghệ cao</w:t>
       </w:r>
-      <w:proofErr w:type="gramStart"/>
       <w:r>
         <w:rPr>
           <w:rFonts w:ascii="Times New Roman" w:eastAsia="Times New Roman" w:hAnsi="Times New Roman" w:cs="Times New Roman"/>
@@ -5650,7 +5445,6 @@
         </w:rPr>
         <w:t>):</w:t>
       </w:r>
-      <w:proofErr w:type="gramEnd"/>
     </w:p>
     <w:tbl>
       <w:tblPr>
@@ -6400,25 +6194,7 @@
           <w:lang w:val="fr-FR"/>
         </w:rPr>
         <w:tab/>
-        <w:t xml:space="preserve">- Doanh nghiệp có Giấy chứng nhận quyền sử dụng đất tại đảo và xã, phường biên </w:t>
-      </w:r>
-      <w:proofErr w:type="gramStart"/>
-      <w:r>
-        <w:rPr>
-          <w:rFonts w:ascii="Times New Roman" w:eastAsia="Calibri" w:hAnsi="Times New Roman" w:cs="Times New Roman"/>
-          <w:sz w:val="28"/>
-          <w:lang w:val="fr-FR"/>
-        </w:rPr>
-        <w:t>giới;</w:t>
-      </w:r>
-      <w:proofErr w:type="gramEnd"/>
-      <w:r>
-        <w:rPr>
-          <w:rFonts w:ascii="Times New Roman" w:eastAsia="Calibri" w:hAnsi="Times New Roman" w:cs="Times New Roman"/>
-          <w:sz w:val="28"/>
-          <w:lang w:val="fr-FR"/>
-        </w:rPr>
-        <w:t xml:space="preserve"> xã, phường ven biển; khu vực khác có ảnh hưởng đến quốc phòng, an ninh</w:t>
+        <w:t>- Doanh nghiệp có Giấy chứng nhận quyền sử dụng đất tại đảo và xã, phường biên giới; xã, phường ven biển; khu vực khác có ảnh hưởng đến quốc phòng, an ninh</w:t>
       </w:r>
       <w:r>
         <w:rPr>
@@ -6495,7 +6271,6 @@
         </w:rPr>
         <w:t>ghi tên và mã theo ngành cấp 4 trong Hệ thống ngành kinh tế của Việt Nam</w:t>
       </w:r>
-      <w:proofErr w:type="gramStart"/>
       <w:r>
         <w:rPr>
           <w:rFonts w:ascii="Times New Roman" w:eastAsia="Times New Roman" w:hAnsi="Times New Roman" w:cs="Times New Roman"/>
@@ -6503,17 +6278,7 @@
           <w:szCs w:val="28"/>
           <w:lang w:val="fr-FR" w:eastAsia="zh-CN"/>
         </w:rPr>
-        <w:t>):</w:t>
-      </w:r>
-      <w:proofErr w:type="gramEnd"/>
-      <w:r>
-        <w:rPr>
-          <w:rFonts w:ascii="Times New Roman" w:eastAsia="Times New Roman" w:hAnsi="Times New Roman" w:cs="Times New Roman"/>
-          <w:sz w:val="28"/>
-          <w:szCs w:val="28"/>
-          <w:lang w:val="fr-FR" w:eastAsia="zh-CN"/>
-        </w:rPr>
-        <w:t xml:space="preserve"> </w:t>
+        <w:t xml:space="preserve">): </w:t>
       </w:r>
     </w:p>
     <w:tbl>
@@ -7088,7 +6853,7 @@
           <w:sz w:val="26"/>
           <w:szCs w:val="26"/>
         </w:rPr>
-        <w:t>NGUYỄN THUỲ THANH TÂM</w:t>
+        <w:t>NGUYỄN THỤY THANH TÂM</w:t>
       </w:r>
     </w:p>
     <w:p>
@@ -7253,8 +7018,6 @@
         </w:rPr>
         <w:t>Số 165 đường Nguyễn Thị Nhung , Khu đô thị Vạn Phúc</w:t>
       </w:r>
-      <w:bookmarkStart w:id="0" w:name="_GoBack"/>
-      <w:bookmarkEnd w:id="0"/>
     </w:p>
     <w:p>
       <w:pPr>
@@ -7641,53 +7404,25 @@
                 <w:sz w:val="28"/>
                 <w:szCs w:val="28"/>
               </w:rPr>
-              <w:t>): ………………</w:t>
-            </w:r>
-            <w:proofErr w:type="gramStart"/>
-            <w:r>
+              <w:t>): …………………..</w:t>
+            </w:r>
+          </w:p>
+          <w:p>
+            <w:pPr>
+              <w:spacing w:after="80"/>
               <w:rPr>
                 <w:rFonts w:ascii="Times New Roman" w:eastAsia="Calibri" w:hAnsi="Times New Roman" w:cs="Times New Roman"/>
                 <w:sz w:val="28"/>
                 <w:szCs w:val="28"/>
               </w:rPr>
-              <w:t>…..</w:t>
-            </w:r>
-            <w:proofErr w:type="gramEnd"/>
-          </w:p>
-          <w:p>
-            <w:pPr>
-              <w:spacing w:after="80"/>
+            </w:pPr>
+            <w:r>
               <w:rPr>
                 <w:rFonts w:ascii="Times New Roman" w:eastAsia="Calibri" w:hAnsi="Times New Roman" w:cs="Times New Roman"/>
                 <w:sz w:val="28"/>
                 <w:szCs w:val="28"/>
               </w:rPr>
-            </w:pPr>
-            <w:r>
-              <w:rPr>
-                <w:rFonts w:ascii="Times New Roman" w:eastAsia="Calibri" w:hAnsi="Times New Roman" w:cs="Times New Roman"/>
-                <w:sz w:val="28"/>
-                <w:szCs w:val="28"/>
-              </w:rPr>
-              <w:t xml:space="preserve">Ngày cấp: </w:t>
-            </w:r>
-            <w:proofErr w:type="gramStart"/>
-            <w:r>
-              <w:rPr>
-                <w:rFonts w:ascii="Times New Roman" w:eastAsia="Calibri" w:hAnsi="Times New Roman" w:cs="Times New Roman"/>
-                <w:sz w:val="28"/>
-                <w:szCs w:val="28"/>
-              </w:rPr>
-              <w:t>…./</w:t>
-            </w:r>
-            <w:proofErr w:type="gramEnd"/>
-            <w:r>
-              <w:rPr>
-                <w:rFonts w:ascii="Times New Roman" w:eastAsia="Calibri" w:hAnsi="Times New Roman" w:cs="Times New Roman"/>
-                <w:sz w:val="28"/>
-                <w:szCs w:val="28"/>
-              </w:rPr>
-              <w:t xml:space="preserve">…./…. Nơi cấp: …………………………………………...…. </w:t>
+              <w:t xml:space="preserve">Ngày cấp: …./…./…. Nơi cấp: …………………………………………...…. </w:t>
             </w:r>
             <w:r>
               <w:rPr>
@@ -7843,7 +7578,6 @@
         </w:rPr>
         <w:t>chỉ kê khai nếu chủ sở hữu là nhà đầu tư nước ngoài</w:t>
       </w:r>
-      <w:proofErr w:type="gramStart"/>
       <w:r>
         <w:rPr>
           <w:rFonts w:ascii="Times New Roman" w:eastAsia="Times New Roman" w:hAnsi="Times New Roman" w:cs="Times New Roman"/>
@@ -7853,7 +7587,6 @@
         </w:rPr>
         <w:t>):</w:t>
       </w:r>
-      <w:proofErr w:type="gramEnd"/>
     </w:p>
     <w:p>
       <w:pPr>
@@ -7879,27 +7612,7 @@
           <w:szCs w:val="28"/>
           <w:lang w:val="fr-FR" w:eastAsia="zh-CN"/>
         </w:rPr>
-        <w:t xml:space="preserve">Mã số dự </w:t>
-      </w:r>
-      <w:proofErr w:type="gramStart"/>
-      <w:r>
-        <w:rPr>
-          <w:rFonts w:ascii="Times New Roman" w:eastAsia="Times New Roman" w:hAnsi="Times New Roman" w:cs="Times New Roman"/>
-          <w:sz w:val="28"/>
-          <w:szCs w:val="28"/>
-          <w:lang w:val="fr-FR" w:eastAsia="zh-CN"/>
-        </w:rPr>
-        <w:t>án:</w:t>
-      </w:r>
-      <w:proofErr w:type="gramEnd"/>
-      <w:r>
-        <w:rPr>
-          <w:rFonts w:ascii="Times New Roman" w:eastAsia="Times New Roman" w:hAnsi="Times New Roman" w:cs="Times New Roman"/>
-          <w:sz w:val="28"/>
-          <w:szCs w:val="28"/>
-          <w:lang w:val="fr-FR" w:eastAsia="zh-CN"/>
-        </w:rPr>
-        <w:t xml:space="preserve"> </w:t>
+        <w:t xml:space="preserve">Mã số dự án: </w:t>
       </w:r>
       <w:r>
         <w:rPr>
@@ -7937,27 +7650,7 @@
           <w:szCs w:val="28"/>
           <w:lang w:val="fr-FR" w:eastAsia="zh-CN"/>
         </w:rPr>
-        <w:t xml:space="preserve">Ngày </w:t>
-      </w:r>
-      <w:proofErr w:type="gramStart"/>
-      <w:r>
-        <w:rPr>
-          <w:rFonts w:ascii="Times New Roman" w:eastAsia="Times New Roman" w:hAnsi="Times New Roman" w:cs="Times New Roman"/>
-          <w:sz w:val="28"/>
-          <w:szCs w:val="28"/>
-          <w:lang w:val="fr-FR" w:eastAsia="zh-CN"/>
-        </w:rPr>
-        <w:t>cấp:</w:t>
-      </w:r>
-      <w:proofErr w:type="gramEnd"/>
-      <w:r>
-        <w:rPr>
-          <w:rFonts w:ascii="Times New Roman" w:eastAsia="Times New Roman" w:hAnsi="Times New Roman" w:cs="Times New Roman"/>
-          <w:sz w:val="28"/>
-          <w:szCs w:val="28"/>
-          <w:lang w:val="fr-FR" w:eastAsia="zh-CN"/>
-        </w:rPr>
-        <w:t xml:space="preserve"> </w:t>
+        <w:t xml:space="preserve">Ngày cấp: </w:t>
       </w:r>
       <w:r>
         <w:rPr>
@@ -8028,21 +7721,7 @@
           <w:szCs w:val="28"/>
           <w:lang w:val="fr-FR" w:eastAsia="zh-CN"/>
         </w:rPr>
-        <w:t xml:space="preserve">b) Đối với chủ sở hữu là tổ </w:t>
-      </w:r>
-      <w:proofErr w:type="gramStart"/>
-      <w:r>
-        <w:rPr>
-          <w:rFonts w:ascii="Times New Roman" w:eastAsia="Times New Roman" w:hAnsi="Times New Roman" w:cs="Times New Roman"/>
-          <w:b/>
-          <w:bCs/>
-          <w:i/>
-          <w:iCs/>
-          <w:sz w:val="28"/>
-          <w:szCs w:val="28"/>
-          <w:lang w:val="fr-FR" w:eastAsia="zh-CN"/>
-        </w:rPr>
-        <w:t>chức</w:t>
+        <w:t>b) Đối với chủ sở hữu là tổ chức</w:t>
       </w:r>
       <w:r>
         <w:rPr>
@@ -8055,7 +7734,6 @@
         </w:rPr>
         <w:t>:</w:t>
       </w:r>
-      <w:proofErr w:type="gramEnd"/>
     </w:p>
     <w:p>
       <w:pPr>
@@ -8080,19 +7758,8 @@
           <w:szCs w:val="28"/>
           <w:lang w:val="fr-FR" w:eastAsia="zh-CN"/>
         </w:rPr>
-        <w:t xml:space="preserve">- Thông tin về chủ sở </w:t>
-      </w:r>
-      <w:proofErr w:type="gramStart"/>
-      <w:r>
-        <w:rPr>
-          <w:rFonts w:ascii="Times New Roman" w:eastAsia="Times New Roman" w:hAnsi="Times New Roman" w:cs="Times New Roman"/>
-          <w:sz w:val="28"/>
-          <w:szCs w:val="28"/>
-          <w:lang w:val="fr-FR" w:eastAsia="zh-CN"/>
-        </w:rPr>
-        <w:t>hữu:</w:t>
-      </w:r>
-      <w:proofErr w:type="gramEnd"/>
+        <w:t>- Thông tin về chủ sở hữu:</w:t>
+      </w:r>
     </w:p>
     <w:p>
       <w:pPr>
@@ -8496,7 +8163,6 @@
         </w:rPr>
         <w:t>nếu có</w:t>
       </w:r>
-      <w:proofErr w:type="gramStart"/>
       <w:r>
         <w:rPr>
           <w:rFonts w:ascii="Times New Roman" w:eastAsia="Times New Roman" w:hAnsi="Times New Roman" w:cs="Times New Roman"/>
@@ -8504,17 +8170,7 @@
           <w:szCs w:val="28"/>
           <w:lang w:val="fr-FR" w:eastAsia="zh-CN"/>
         </w:rPr>
-        <w:t>):</w:t>
-      </w:r>
-      <w:proofErr w:type="gramEnd"/>
-      <w:r>
-        <w:rPr>
-          <w:rFonts w:ascii="Times New Roman" w:eastAsia="Times New Roman" w:hAnsi="Times New Roman" w:cs="Times New Roman"/>
-          <w:sz w:val="28"/>
-          <w:szCs w:val="28"/>
-          <w:lang w:val="fr-FR" w:eastAsia="zh-CN"/>
-        </w:rPr>
-        <w:t xml:space="preserve"> ………………………..</w:t>
+        <w:t>): ………………………..</w:t>
       </w:r>
       <w:r>
         <w:rPr>
@@ -8536,7 +8192,6 @@
         </w:rPr>
         <w:t>nếu có</w:t>
       </w:r>
-      <w:proofErr w:type="gramStart"/>
       <w:r>
         <w:rPr>
           <w:rFonts w:ascii="Times New Roman" w:eastAsia="Times New Roman" w:hAnsi="Times New Roman" w:cs="Times New Roman"/>
@@ -8544,17 +8199,7 @@
           <w:szCs w:val="28"/>
           <w:lang w:val="fr-FR" w:eastAsia="zh-CN"/>
         </w:rPr>
-        <w:t>):</w:t>
-      </w:r>
-      <w:proofErr w:type="gramEnd"/>
-      <w:r>
-        <w:rPr>
-          <w:rFonts w:ascii="Times New Roman" w:eastAsia="Times New Roman" w:hAnsi="Times New Roman" w:cs="Times New Roman"/>
-          <w:sz w:val="28"/>
-          <w:szCs w:val="28"/>
-          <w:lang w:val="fr-FR" w:eastAsia="zh-CN"/>
-        </w:rPr>
-        <w:t xml:space="preserve"> …………</w:t>
+        <w:t>): …………</w:t>
       </w:r>
     </w:p>
     <w:p>
@@ -8608,20 +8253,8 @@
           <w:lang w:val="fr-FR" w:eastAsia="zh-CN"/>
         </w:rPr>
         <w:lastRenderedPageBreak/>
-        <w:t xml:space="preserve">- Thông tin về người đại diện theo pháp luật/người đại diện theo uỷ quyền của chủ sở </w:t>
-      </w:r>
-      <w:proofErr w:type="gramStart"/>
-      <w:r>
-        <w:rPr>
-          <w:rFonts w:ascii="Times New Roman" w:eastAsia="Times New Roman" w:hAnsi="Times New Roman" w:cs="Times New Roman"/>
-          <w:spacing w:val="-8"/>
-          <w:sz w:val="28"/>
-          <w:szCs w:val="28"/>
-          <w:lang w:val="fr-FR" w:eastAsia="zh-CN"/>
-        </w:rPr>
-        <w:t>hữu:</w:t>
-      </w:r>
-      <w:proofErr w:type="gramEnd"/>
+        <w:t>- Thông tin về người đại diện theo pháp luật/người đại diện theo uỷ quyền của chủ sở hữu:</w:t>
+      </w:r>
     </w:p>
     <w:tbl>
       <w:tblPr>
@@ -9930,7 +9563,6 @@
         </w:rPr>
         <w:t>chỉ kê khai nếu chủ sở hữu là nhà đầu tư nước ngoài</w:t>
       </w:r>
-      <w:proofErr w:type="gramStart"/>
       <w:r>
         <w:rPr>
           <w:rFonts w:ascii="Times New Roman" w:eastAsia="Times New Roman" w:hAnsi="Times New Roman" w:cs="Times New Roman"/>
@@ -9950,7 +9582,6 @@
         </w:rPr>
         <w:t>:</w:t>
       </w:r>
-      <w:proofErr w:type="gramEnd"/>
     </w:p>
     <w:p>
       <w:pPr>
@@ -9976,27 +9607,7 @@
           <w:szCs w:val="28"/>
           <w:lang w:val="fr-FR" w:eastAsia="zh-CN"/>
         </w:rPr>
-        <w:t xml:space="preserve">Mã số dự </w:t>
-      </w:r>
-      <w:proofErr w:type="gramStart"/>
-      <w:r>
-        <w:rPr>
-          <w:rFonts w:ascii="Times New Roman" w:eastAsia="Times New Roman" w:hAnsi="Times New Roman" w:cs="Times New Roman"/>
-          <w:sz w:val="28"/>
-          <w:szCs w:val="28"/>
-          <w:lang w:val="fr-FR" w:eastAsia="zh-CN"/>
-        </w:rPr>
-        <w:t>án:…</w:t>
-      </w:r>
-      <w:proofErr w:type="gramEnd"/>
-      <w:r>
-        <w:rPr>
-          <w:rFonts w:ascii="Times New Roman" w:eastAsia="Times New Roman" w:hAnsi="Times New Roman" w:cs="Times New Roman"/>
-          <w:sz w:val="28"/>
-          <w:szCs w:val="28"/>
-          <w:lang w:val="fr-FR" w:eastAsia="zh-CN"/>
-        </w:rPr>
-        <w:t>……………………………………………………………</w:t>
+        <w:t>Mã số dự án:………………………………………………………………</w:t>
       </w:r>
     </w:p>
     <w:p>
@@ -10025,27 +9636,7 @@
           <w:szCs w:val="28"/>
           <w:lang w:val="fr-FR" w:eastAsia="zh-CN"/>
         </w:rPr>
-        <w:t xml:space="preserve">Ngày </w:t>
-      </w:r>
-      <w:proofErr w:type="gramStart"/>
-      <w:r>
-        <w:rPr>
-          <w:rFonts w:ascii="Times New Roman" w:eastAsia="Times New Roman" w:hAnsi="Times New Roman" w:cs="Times New Roman"/>
-          <w:sz w:val="28"/>
-          <w:szCs w:val="28"/>
-          <w:lang w:val="fr-FR" w:eastAsia="zh-CN"/>
-        </w:rPr>
-        <w:t>cấp:</w:t>
-      </w:r>
-      <w:proofErr w:type="gramEnd"/>
-      <w:r>
-        <w:rPr>
-          <w:rFonts w:ascii="Times New Roman" w:eastAsia="Times New Roman" w:hAnsi="Times New Roman" w:cs="Times New Roman"/>
-          <w:sz w:val="28"/>
-          <w:szCs w:val="28"/>
-          <w:lang w:val="fr-FR" w:eastAsia="zh-CN"/>
-        </w:rPr>
-        <w:t xml:space="preserve"> </w:t>
+        <w:t xml:space="preserve">Ngày cấp: </w:t>
       </w:r>
       <w:r>
         <w:rPr>
@@ -10133,20 +9724,8 @@
           <w:szCs w:val="28"/>
           <w:lang w:val="fr-FR" w:eastAsia="zh-CN"/>
         </w:rPr>
-        <w:t xml:space="preserve">Mô hình tổ chức công </w:t>
-      </w:r>
-      <w:proofErr w:type="gramStart"/>
-      <w:r>
-        <w:rPr>
-          <w:rFonts w:ascii="Times New Roman" w:eastAsia="Times New Roman" w:hAnsi="Times New Roman" w:cs="Times New Roman"/>
-          <w:spacing w:val="-2"/>
-          <w:sz w:val="28"/>
-          <w:szCs w:val="28"/>
-          <w:lang w:val="fr-FR" w:eastAsia="zh-CN"/>
-        </w:rPr>
-        <w:t>ty:</w:t>
-      </w:r>
-      <w:proofErr w:type="gramEnd"/>
+        <w:t>Mô hình tổ chức công ty:</w:t>
+      </w:r>
     </w:p>
     <w:tbl>
       <w:tblPr>
@@ -10281,7 +9860,7 @@
                     </wp:anchor>
                   </w:drawing>
                 </mc:Choice>
-                <mc:Fallback xmlns:cx1="http://schemas.microsoft.com/office/drawing/2015/9/8/chartex">
+                <mc:Fallback>
                   <w:pict>
                     <v:rect w14:anchorId="0B75D8C4" id="Rectangle 120" o:spid="_x0000_s1026" style="position:absolute;margin-left:-2.05pt;margin-top:7.4pt;width:22.55pt;height:18.8pt;z-index:251664384;visibility:visible;mso-wrap-style:none;mso-width-percent:0;mso-height-percent:0;mso-wrap-distance-left:9pt;mso-wrap-distance-top:0;mso-wrap-distance-right:9pt;mso-wrap-distance-bottom:0;mso-position-horizontal:absolute;mso-position-horizontal-relative:text;mso-position-vertical:absolute;mso-position-vertical-relative:text;mso-width-percent:0;mso-height-percent:0;mso-width-relative:page;mso-height-relative:page;v-text-anchor:middle" o:gfxdata="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" strokeweight=".26mm">
                       <v:stroke endcap="square"/>
@@ -10412,7 +9991,7 @@
                     </wp:anchor>
                   </w:drawing>
                 </mc:Choice>
-                <mc:Fallback xmlns:cx1="http://schemas.microsoft.com/office/drawing/2015/9/8/chartex">
+                <mc:Fallback>
                   <w:pict>
                     <v:rect w14:anchorId="3A0496DE" id="Rectangle 119" o:spid="_x0000_s1026" style="position:absolute;margin-left:-2pt;margin-top:5.1pt;width:22.5pt;height:18.15pt;z-index:251665408;visibility:visible;mso-wrap-style:none;mso-width-percent:0;mso-height-percent:0;mso-wrap-distance-left:9pt;mso-wrap-distance-top:0;mso-wrap-distance-right:9pt;mso-wrap-distance-bottom:0;mso-position-horizontal:absolute;mso-position-horizontal-relative:text;mso-position-vertical:absolute;mso-position-vertical-relative:text;mso-width-percent:0;mso-height-percent:0;mso-width-relative:page;mso-height-relative:page;v-text-anchor:middle" o:gfxdata="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" strokeweight=".26mm">
                       <v:stroke endcap="square"/>
@@ -10450,31 +10029,18 @@
           <w:szCs w:val="28"/>
           <w:lang w:val="fr-FR" w:eastAsia="zh-CN"/>
         </w:rPr>
-        <w:t xml:space="preserve">6. Vốn điều </w:t>
-      </w:r>
-      <w:proofErr w:type="gramStart"/>
+        <w:t>6. Vốn điều lệ</w:t>
+      </w:r>
       <w:r>
         <w:rPr>
           <w:rFonts w:ascii="Times New Roman" w:eastAsia="Times New Roman" w:hAnsi="Times New Roman" w:cs="Times New Roman"/>
           <w:b/>
-          <w:bCs/>
           <w:sz w:val="28"/>
           <w:szCs w:val="28"/>
           <w:lang w:val="fr-FR" w:eastAsia="zh-CN"/>
         </w:rPr>
-        <w:t>lệ</w:t>
-      </w:r>
-      <w:r>
-        <w:rPr>
-          <w:rFonts w:ascii="Times New Roman" w:eastAsia="Times New Roman" w:hAnsi="Times New Roman" w:cs="Times New Roman"/>
-          <w:b/>
-          <w:sz w:val="28"/>
-          <w:szCs w:val="28"/>
-          <w:lang w:val="fr-FR" w:eastAsia="zh-CN"/>
-        </w:rPr>
         <w:t>:</w:t>
       </w:r>
-      <w:proofErr w:type="gramEnd"/>
     </w:p>
     <w:p>
       <w:pPr>
@@ -10510,31 +10076,7 @@
           <w:szCs w:val="28"/>
           <w:lang w:val="fr-FR" w:eastAsia="zh-CN"/>
         </w:rPr>
-        <w:t xml:space="preserve">bằng </w:t>
-      </w:r>
-      <w:proofErr w:type="gramStart"/>
-      <w:r>
-        <w:rPr>
-          <w:rFonts w:ascii="Times New Roman" w:eastAsia="Times New Roman" w:hAnsi="Times New Roman" w:cs="Times New Roman"/>
-          <w:i/>
-          <w:iCs/>
-          <w:sz w:val="28"/>
-          <w:szCs w:val="28"/>
-          <w:lang w:val="fr-FR" w:eastAsia="zh-CN"/>
-        </w:rPr>
-        <w:t>số;</w:t>
-      </w:r>
-      <w:proofErr w:type="gramEnd"/>
-      <w:r>
-        <w:rPr>
-          <w:rFonts w:ascii="Times New Roman" w:eastAsia="Times New Roman" w:hAnsi="Times New Roman" w:cs="Times New Roman"/>
-          <w:i/>
-          <w:iCs/>
-          <w:sz w:val="28"/>
-          <w:szCs w:val="28"/>
-          <w:lang w:val="fr-FR" w:eastAsia="zh-CN"/>
-        </w:rPr>
-        <w:t xml:space="preserve"> VNĐ</w:t>
+        <w:t>bằng số; VNĐ</w:t>
       </w:r>
       <w:r>
         <w:rPr>
@@ -10635,31 +10177,7 @@
           <w:szCs w:val="28"/>
           <w:lang w:val="fr-FR" w:eastAsia="zh-CN"/>
         </w:rPr>
-        <w:t xml:space="preserve">bằng </w:t>
-      </w:r>
-      <w:proofErr w:type="gramStart"/>
-      <w:r>
-        <w:rPr>
-          <w:rFonts w:ascii="Times New Roman" w:eastAsia="Times New Roman" w:hAnsi="Times New Roman" w:cs="Times New Roman"/>
-          <w:i/>
-          <w:iCs/>
-          <w:sz w:val="28"/>
-          <w:szCs w:val="28"/>
-          <w:lang w:val="fr-FR" w:eastAsia="zh-CN"/>
-        </w:rPr>
-        <w:t>chữ;</w:t>
-      </w:r>
-      <w:proofErr w:type="gramEnd"/>
-      <w:r>
-        <w:rPr>
-          <w:rFonts w:ascii="Times New Roman" w:eastAsia="Times New Roman" w:hAnsi="Times New Roman" w:cs="Times New Roman"/>
-          <w:i/>
-          <w:iCs/>
-          <w:sz w:val="28"/>
-          <w:szCs w:val="28"/>
-          <w:lang w:val="fr-FR" w:eastAsia="zh-CN"/>
-        </w:rPr>
-        <w:t xml:space="preserve"> VNĐ</w:t>
+        <w:t>bằng chữ; VNĐ</w:t>
       </w:r>
       <w:r>
         <w:rPr>
@@ -10763,7 +10281,6 @@
         </w:rPr>
         <w:t>nếu có, bằng số, loại ngoại tệ</w:t>
       </w:r>
-      <w:proofErr w:type="gramStart"/>
       <w:r>
         <w:rPr>
           <w:rFonts w:ascii="Times New Roman" w:eastAsia="Times New Roman" w:hAnsi="Times New Roman" w:cs="Times New Roman"/>
@@ -10774,7 +10291,6 @@
         </w:rPr>
         <w:t>):</w:t>
       </w:r>
-      <w:proofErr w:type="gramEnd"/>
       <w:r>
         <w:rPr>
           <w:rFonts w:ascii="Times New Roman" w:eastAsia="Times New Roman" w:hAnsi="Times New Roman" w:cs="Times New Roman"/>
@@ -10830,20 +10346,8 @@
           <w:szCs w:val="28"/>
           <w:lang w:val="fr-FR" w:eastAsia="zh-CN"/>
         </w:rPr>
-        <w:t xml:space="preserve">trên Giấy chứng nhận đăng ký doanh nghiệp hay </w:t>
-      </w:r>
-      <w:proofErr w:type="gramStart"/>
-      <w:r>
-        <w:rPr>
-          <w:rFonts w:ascii="Times New Roman" w:eastAsia="Times New Roman" w:hAnsi="Times New Roman" w:cs="Times New Roman"/>
-          <w:spacing w:val="-8"/>
-          <w:sz w:val="28"/>
-          <w:szCs w:val="28"/>
-          <w:lang w:val="fr-FR" w:eastAsia="zh-CN"/>
-        </w:rPr>
-        <w:t>không?</w:t>
-      </w:r>
-      <w:proofErr w:type="gramEnd"/>
+        <w:t>trên Giấy chứng nhận đăng ký doanh nghiệp hay không?</w:t>
+      </w:r>
     </w:p>
     <w:p>
       <w:pPr>
@@ -11025,7 +10529,7 @@
               </wp:anchor>
             </w:drawing>
           </mc:Choice>
-          <mc:Fallback xmlns:cx1="http://schemas.microsoft.com/office/drawing/2015/9/8/chartex">
+          <mc:Fallback>
             <w:pict>
               <v:rect w14:anchorId="2C66CF00" id="Rectangle 117" o:spid="_x0000_s1026" style="position:absolute;margin-left:49.65pt;margin-top:5.45pt;width:19.5pt;height:16.5pt;z-index:251686912;visibility:visible;mso-wrap-style:square;mso-width-percent:0;mso-height-percent:0;mso-wrap-distance-left:9pt;mso-wrap-distance-top:0;mso-wrap-distance-right:9pt;mso-wrap-distance-bottom:0;mso-position-horizontal:absolute;mso-position-horizontal-relative:text;mso-position-vertical:absolute;mso-position-vertical-relative:text;mso-width-percent:0;mso-height-percent:0;mso-width-relative:page;mso-height-relative:page;v-text-anchor:top" o:gfxdata="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"/>
             </w:pict>
@@ -13185,7 +12689,7 @@
           <w:sz w:val="26"/>
           <w:szCs w:val="26"/>
         </w:rPr>
-        <w:t>NGUYỄN THUỲ THANH TÂM</w:t>
+        <w:t>NGUYỄN THỤY THANH TÂM</w:t>
       </w:r>
     </w:p>
     <w:p>
@@ -13400,25 +12904,7 @@
           <w:sz w:val="28"/>
           <w:szCs w:val="28"/>
         </w:rPr>
-        <w:t xml:space="preserve">Số 165 đường Nguyễn Thị </w:t>
-      </w:r>
-      <w:proofErr w:type="gramStart"/>
-      <w:r>
-        <w:rPr>
-          <w:rFonts w:ascii="Times New Roman" w:eastAsia="Calibri" w:hAnsi="Times New Roman" w:cs="Times New Roman"/>
-          <w:sz w:val="28"/>
-          <w:szCs w:val="28"/>
-        </w:rPr>
-        <w:t>Nhung ,</w:t>
-      </w:r>
-      <w:proofErr w:type="gramEnd"/>
-      <w:r>
-        <w:rPr>
-          <w:rFonts w:ascii="Times New Roman" w:eastAsia="Calibri" w:hAnsi="Times New Roman" w:cs="Times New Roman"/>
-          <w:sz w:val="28"/>
-          <w:szCs w:val="28"/>
-        </w:rPr>
-        <w:t xml:space="preserve"> Khu đô thị Vạn Phúc</w:t>
+        <w:t>Số 165 đường Nguyễn Thị Nhung , Khu đô thị Vạn Phúc</w:t>
       </w:r>
     </w:p>
     <w:p>
@@ -13798,53 +13284,25 @@
                 <w:sz w:val="28"/>
                 <w:szCs w:val="28"/>
               </w:rPr>
-              <w:t>): ………………</w:t>
-            </w:r>
-            <w:proofErr w:type="gramStart"/>
-            <w:r>
+              <w:t>): …………………..</w:t>
+            </w:r>
+          </w:p>
+          <w:p>
+            <w:pPr>
+              <w:spacing w:after="120"/>
               <w:rPr>
                 <w:rFonts w:ascii="Times New Roman" w:eastAsia="Calibri" w:hAnsi="Times New Roman" w:cs="Times New Roman"/>
                 <w:sz w:val="28"/>
                 <w:szCs w:val="28"/>
               </w:rPr>
-              <w:t>…..</w:t>
-            </w:r>
-            <w:proofErr w:type="gramEnd"/>
-          </w:p>
-          <w:p>
-            <w:pPr>
-              <w:spacing w:after="120"/>
+            </w:pPr>
+            <w:r>
               <w:rPr>
                 <w:rFonts w:ascii="Times New Roman" w:eastAsia="Calibri" w:hAnsi="Times New Roman" w:cs="Times New Roman"/>
                 <w:sz w:val="28"/>
                 <w:szCs w:val="28"/>
               </w:rPr>
-            </w:pPr>
-            <w:r>
-              <w:rPr>
-                <w:rFonts w:ascii="Times New Roman" w:eastAsia="Calibri" w:hAnsi="Times New Roman" w:cs="Times New Roman"/>
-                <w:sz w:val="28"/>
-                <w:szCs w:val="28"/>
-              </w:rPr>
-              <w:t xml:space="preserve">Ngày cấp: </w:t>
-            </w:r>
-            <w:proofErr w:type="gramStart"/>
-            <w:r>
-              <w:rPr>
-                <w:rFonts w:ascii="Times New Roman" w:eastAsia="Calibri" w:hAnsi="Times New Roman" w:cs="Times New Roman"/>
-                <w:sz w:val="28"/>
-                <w:szCs w:val="28"/>
-              </w:rPr>
-              <w:t>…./</w:t>
-            </w:r>
-            <w:proofErr w:type="gramEnd"/>
-            <w:r>
-              <w:rPr>
-                <w:rFonts w:ascii="Times New Roman" w:eastAsia="Calibri" w:hAnsi="Times New Roman" w:cs="Times New Roman"/>
-                <w:sz w:val="28"/>
-                <w:szCs w:val="28"/>
-              </w:rPr>
-              <w:t xml:space="preserve">…./…. Nơi cấp: …………………………………………...…. </w:t>
+              <w:t xml:space="preserve">Ngày cấp: …./…./…. Nơi cấp: …………………………………………...…. </w:t>
             </w:r>
             <w:r>
               <w:rPr>
@@ -13983,30 +13441,17 @@
           <w:szCs w:val="28"/>
           <w:lang w:val="fr-FR" w:eastAsia="zh-CN"/>
         </w:rPr>
-        <w:t xml:space="preserve">10. Thông tin đăng ký </w:t>
-      </w:r>
-      <w:proofErr w:type="gramStart"/>
-      <w:r>
-        <w:rPr>
-          <w:rFonts w:ascii="Times New Roman" w:eastAsia="Times New Roman" w:hAnsi="Times New Roman" w:cs="Times New Roman"/>
-          <w:b/>
-          <w:bCs/>
+        <w:t>10. Thông tin đăng ký thuế</w:t>
+      </w:r>
+      <w:r>
+        <w:rPr>
+          <w:rFonts w:ascii="Times New Roman" w:eastAsia="Times New Roman" w:hAnsi="Times New Roman" w:cs="Times New Roman"/>
           <w:sz w:val="28"/>
           <w:szCs w:val="28"/>
           <w:lang w:val="fr-FR" w:eastAsia="zh-CN"/>
         </w:rPr>
-        <w:t>thuế</w:t>
-      </w:r>
-      <w:r>
-        <w:rPr>
-          <w:rFonts w:ascii="Times New Roman" w:eastAsia="Times New Roman" w:hAnsi="Times New Roman" w:cs="Times New Roman"/>
-          <w:sz w:val="28"/>
-          <w:szCs w:val="28"/>
-          <w:lang w:val="fr-FR" w:eastAsia="zh-CN"/>
-        </w:rPr>
         <w:t>:</w:t>
       </w:r>
-      <w:proofErr w:type="gramEnd"/>
     </w:p>
     <w:p>
       <w:pPr>
@@ -14244,17 +13689,7 @@
                 <w:szCs w:val="28"/>
                 <w:lang w:eastAsia="zh-CN"/>
               </w:rPr>
-              <w:t xml:space="preserve"> và tên Giám đốc/Tổng giám </w:t>
-            </w:r>
-            <w:proofErr w:type="gramStart"/>
-            <w:r>
-              <w:rPr>
-                <w:rFonts w:ascii="Times New Roman" w:eastAsia="Times New Roman" w:hAnsi="Times New Roman" w:cs="Times New Roman"/>
-                <w:sz w:val="28"/>
-                <w:szCs w:val="28"/>
-                <w:lang w:eastAsia="zh-CN"/>
-              </w:rPr>
-              <w:t>đốc:</w:t>
+              <w:t xml:space="preserve"> và tên Giám đốc/Tổng giám đốc:</w:t>
             </w:r>
             <w:r>
               <w:rPr>
@@ -14263,17 +13698,7 @@
                 <w:sz w:val="26"/>
                 <w:szCs w:val="26"/>
               </w:rPr>
-              <w:t>NGUYỄN</w:t>
-            </w:r>
-            <w:proofErr w:type="gramEnd"/>
-            <w:r>
-              <w:rPr>
-                <w:rFonts w:ascii="Times New Roman" w:hAnsi="Times New Roman" w:cs="Times New Roman"/>
-                <w:b/>
-                <w:sz w:val="26"/>
-                <w:szCs w:val="26"/>
-              </w:rPr>
-              <w:t xml:space="preserve"> THUỲ THANH TÂM</w:t>
+              <w:t>NGUYỄN THỤY THANH TÂM</w:t>
             </w:r>
           </w:p>
           <w:p>
@@ -14535,19 +13960,8 @@
                 <w:szCs w:val="28"/>
                 <w:lang w:eastAsia="zh-CN"/>
               </w:rPr>
-              <w:t xml:space="preserve">Họ, chữ đệm và tên Kế toán trưởng/Phụ trách kế </w:t>
-            </w:r>
-            <w:proofErr w:type="gramStart"/>
-            <w:r>
-              <w:rPr>
-                <w:rFonts w:ascii="Times New Roman" w:eastAsia="Times New Roman" w:hAnsi="Times New Roman" w:cs="Times New Roman"/>
-                <w:sz w:val="28"/>
-                <w:szCs w:val="28"/>
-                <w:lang w:eastAsia="zh-CN"/>
-              </w:rPr>
-              <w:t>toán:.............................</w:t>
-            </w:r>
-            <w:proofErr w:type="gramEnd"/>
+              <w:t>Họ, chữ đệm và tên Kế toán trưởng/Phụ trách kế toán:.............................</w:t>
+            </w:r>
           </w:p>
           <w:p>
             <w:pPr>
@@ -14876,27 +14290,7 @@
                 <w:szCs w:val="28"/>
                 <w:lang w:eastAsia="zh-CN"/>
               </w:rPr>
-              <w:t>): …………</w:t>
-            </w:r>
-            <w:proofErr w:type="gramStart"/>
-            <w:r>
-              <w:rPr>
-                <w:rFonts w:ascii="Times New Roman" w:eastAsia="Times New Roman" w:hAnsi="Times New Roman" w:cs="Times New Roman"/>
-                <w:sz w:val="28"/>
-                <w:szCs w:val="28"/>
-                <w:lang w:eastAsia="zh-CN"/>
-              </w:rPr>
-              <w:t>…..</w:t>
-            </w:r>
-            <w:proofErr w:type="gramEnd"/>
-            <w:r>
-              <w:rPr>
-                <w:rFonts w:ascii="Times New Roman" w:eastAsia="Times New Roman" w:hAnsi="Times New Roman" w:cs="Times New Roman"/>
-                <w:sz w:val="28"/>
-                <w:szCs w:val="28"/>
-                <w:lang w:eastAsia="zh-CN"/>
-              </w:rPr>
-              <w:t>……</w:t>
+              <w:t>): ……………..……</w:t>
             </w:r>
           </w:p>
           <w:p>
@@ -15404,7 +14798,7 @@
                           </wp:anchor>
                         </w:drawing>
                       </mc:Choice>
-                      <mc:Fallback xmlns:cx1="http://schemas.microsoft.com/office/drawing/2015/9/8/chartex">
+                      <mc:Fallback>
                         <w:pict>
                           <v:rect w14:anchorId="34AC0C51" id="Rectangle 33" o:spid="_x0000_s1026" style="position:absolute;margin-left:175.95pt;margin-top:1.3pt;width:22.75pt;height:18.55pt;z-index:251685888;visibility:visible;mso-wrap-style:none;mso-width-percent:0;mso-height-percent:0;mso-wrap-distance-left:9pt;mso-wrap-distance-top:0;mso-wrap-distance-right:9pt;mso-wrap-distance-bottom:0;mso-position-horizontal:absolute;mso-position-horizontal-relative:text;mso-position-vertical:absolute;mso-position-vertical-relative:text;mso-width-percent:0;mso-height-percent:0;mso-width-relative:page;mso-height-relative:page;v-text-anchor:middle" o:gfxdata="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" strokeweight=".26mm">
                             <v:stroke endcap="square"/>
@@ -15540,7 +14934,7 @@
                           </wp:anchor>
                         </w:drawing>
                       </mc:Choice>
-                      <mc:Fallback xmlns:cx1="http://schemas.microsoft.com/office/drawing/2015/9/8/chartex">
+                      <mc:Fallback>
                         <w:pict>
                           <v:rect w14:anchorId="26CB6B16" id="Rectangle 33" o:spid="_x0000_s1026" style="position:absolute;margin-left:0;margin-top:2.9pt;width:22.75pt;height:18.55pt;z-index:251684864;visibility:visible;mso-wrap-style:none;mso-width-percent:0;mso-height-percent:0;mso-wrap-distance-left:9pt;mso-wrap-distance-top:0;mso-wrap-distance-right:9pt;mso-wrap-distance-bottom:0;mso-position-horizontal:center;mso-position-horizontal-relative:margin;mso-position-vertical:absolute;mso-position-vertical-relative:text;mso-width-percent:0;mso-height-percent:0;mso-width-relative:page;mso-height-relative:page;v-text-anchor:middle" o:gfxdata="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" strokeweight=".26mm">
                             <v:stroke endcap="square"/>
@@ -15706,27 +15100,7 @@
                 <w:szCs w:val="26"/>
                 <w:lang w:eastAsia="zh-CN"/>
               </w:rPr>
-              <w:t xml:space="preserve">01/01 đến </w:t>
-            </w:r>
-            <w:proofErr w:type="gramStart"/>
-            <w:r>
-              <w:rPr>
-                <w:rFonts w:ascii="Times New Roman" w:eastAsia="Times New Roman" w:hAnsi="Times New Roman" w:cs="Times New Roman"/>
-                <w:sz w:val="26"/>
-                <w:szCs w:val="26"/>
-                <w:lang w:eastAsia="zh-CN"/>
-              </w:rPr>
-              <w:t>ngày  31</w:t>
-            </w:r>
-            <w:proofErr w:type="gramEnd"/>
-            <w:r>
-              <w:rPr>
-                <w:rFonts w:ascii="Times New Roman" w:eastAsia="Times New Roman" w:hAnsi="Times New Roman" w:cs="Times New Roman"/>
-                <w:sz w:val="26"/>
-                <w:szCs w:val="26"/>
-                <w:lang w:eastAsia="zh-CN"/>
-              </w:rPr>
-              <w:t>/12</w:t>
+              <w:t>01/01 đến ngày  31/12</w:t>
             </w:r>
             <w:r>
               <w:rPr>
@@ -16064,7 +15438,7 @@
                           </wp:anchor>
                         </w:drawing>
                       </mc:Choice>
-                      <mc:Fallback xmlns:cx1="http://schemas.microsoft.com/office/drawing/2015/9/8/chartex">
+                      <mc:Fallback>
                         <w:pict>
                           <v:rect w14:anchorId="7C933B61" id="Rectangle 112" o:spid="_x0000_s1026" style="position:absolute;margin-left:30.55pt;margin-top:2.4pt;width:20.45pt;height:18.5pt;z-index:251671552;visibility:visible;mso-wrap-style:none;mso-width-percent:0;mso-height-percent:0;mso-wrap-distance-left:9pt;mso-wrap-distance-top:0;mso-wrap-distance-right:9pt;mso-wrap-distance-bottom:0;mso-position-horizontal:absolute;mso-position-horizontal-relative:text;mso-position-vertical:absolute;mso-position-vertical-relative:text;mso-width-percent:0;mso-height-percent:0;mso-width-relative:page;mso-height-relative:page;v-text-anchor:middle" o:gfxdata="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" strokeweight=".26mm">
                             <v:stroke endcap="square"/>
@@ -16662,7 +16036,7 @@
                     </wp:anchor>
                   </w:drawing>
                 </mc:Choice>
-                <mc:Fallback xmlns:cx1="http://schemas.microsoft.com/office/drawing/2015/9/8/chartex">
+                <mc:Fallback>
                   <w:pict>
                     <v:rect w14:anchorId="76027F07" id="Rectangle 109" o:spid="_x0000_s1026" style="position:absolute;margin-left:10.4pt;margin-top:5.95pt;width:20.45pt;height:18.5pt;z-index:251668480;visibility:visible;mso-wrap-style:none;mso-width-percent:0;mso-height-percent:0;mso-wrap-distance-left:9pt;mso-wrap-distance-top:0;mso-wrap-distance-right:9pt;mso-wrap-distance-bottom:0;mso-position-horizontal:absolute;mso-position-horizontal-relative:text;mso-position-vertical:absolute;mso-position-vertical-relative:text;mso-width-percent:0;mso-height-percent:0;mso-width-relative:page;mso-height-relative:page;v-text-anchor:middle" o:gfxdata="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" strokeweight=".26mm">
                       <v:stroke endcap="square"/>
@@ -16814,7 +16188,7 @@
                     </wp:anchor>
                   </w:drawing>
                 </mc:Choice>
-                <mc:Fallback xmlns:cx1="http://schemas.microsoft.com/office/drawing/2015/9/8/chartex">
+                <mc:Fallback>
                   <w:pict>
                     <v:rect w14:anchorId="725E53DB" id="Rectangle 108" o:spid="_x0000_s1026" style="position:absolute;margin-left:10.4pt;margin-top:6.2pt;width:20.45pt;height:18.5pt;z-index:251669504;visibility:visible;mso-wrap-style:none;mso-width-percent:0;mso-height-percent:0;mso-wrap-distance-left:9pt;mso-wrap-distance-top:0;mso-wrap-distance-right:9pt;mso-wrap-distance-bottom:0;mso-position-horizontal:absolute;mso-position-horizontal-relative:text;mso-position-vertical:absolute;mso-position-vertical-relative:text;mso-width-percent:0;mso-height-percent:0;mso-width-relative:page;mso-height-relative:page;v-text-anchor:middle" o:gfxdata="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" strokeweight=".26mm">
                       <v:stroke endcap="square"/>
@@ -16972,7 +16346,7 @@
                     </wp:anchor>
                   </w:drawing>
                 </mc:Choice>
-                <mc:Fallback xmlns:cx1="http://schemas.microsoft.com/office/drawing/2015/9/8/chartex">
+                <mc:Fallback>
                   <w:pict>
                     <v:rect w14:anchorId="37CCEB8B" id="Rectangle 107" o:spid="_x0000_s1026" style="position:absolute;margin-left:10.45pt;margin-top:7.5pt;width:20.45pt;height:18.5pt;z-index:251670528;visibility:visible;mso-wrap-style:none;mso-width-percent:0;mso-height-percent:0;mso-wrap-distance-left:9pt;mso-wrap-distance-top:0;mso-wrap-distance-right:9pt;mso-wrap-distance-bottom:0;mso-position-horizontal:absolute;mso-position-horizontal-relative:text;mso-position-vertical:absolute;mso-position-vertical-relative:text;mso-width-percent:0;mso-height-percent:0;mso-width-relative:page;mso-height-relative:page;v-text-anchor:middle" o:gfxdata="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" strokeweight=".26mm">
                       <v:stroke endcap="square"/>
@@ -17369,7 +16743,7 @@
                     </wp:anchor>
                   </w:drawing>
                 </mc:Choice>
-                <mc:Fallback xmlns:cx1="http://schemas.microsoft.com/office/drawing/2015/9/8/chartex">
+                <mc:Fallback>
                   <w:pict>
                     <v:rect w14:anchorId="5EF22C8A" id="Rectangle 63" o:spid="_x0000_s1026" style="position:absolute;margin-left:-1.1pt;margin-top:1.25pt;width:20.45pt;height:18.5pt;z-index:251673600;visibility:visible;mso-wrap-style:none;mso-width-percent:0;mso-height-percent:0;mso-wrap-distance-left:9pt;mso-wrap-distance-top:0;mso-wrap-distance-right:9pt;mso-wrap-distance-bottom:0;mso-position-horizontal:absolute;mso-position-horizontal-relative:text;mso-position-vertical:absolute;mso-position-vertical-relative:text;mso-width-percent:0;mso-height-percent:0;mso-width-relative:page;mso-height-relative:page;v-text-anchor:middle" o:gfxdata="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" strokeweight=".26mm">
                       <v:stroke endcap="square"/>
@@ -17474,7 +16848,7 @@
                     </wp:anchor>
                   </w:drawing>
                 </mc:Choice>
-                <mc:Fallback xmlns:cx1="http://schemas.microsoft.com/office/drawing/2015/9/8/chartex">
+                <mc:Fallback>
                   <w:pict>
                     <v:rect w14:anchorId="0FE1A6DA" id="Rectangle 106" o:spid="_x0000_s1026" style="position:absolute;margin-left:4.55pt;margin-top:1.35pt;width:20.45pt;height:18.5pt;z-index:251674624;visibility:visible;mso-wrap-style:none;mso-width-percent:0;mso-height-percent:0;mso-wrap-distance-left:9pt;mso-wrap-distance-top:0;mso-wrap-distance-right:9pt;mso-wrap-distance-bottom:0;mso-position-horizontal:absolute;mso-position-horizontal-relative:text;mso-position-vertical:absolute;mso-position-vertical-relative:text;mso-width-percent:0;mso-height-percent:0;mso-width-relative:page;mso-height-relative:page;v-text-anchor:middle" o:gfxdata="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" strokeweight=".26mm">
                       <v:stroke endcap="square"/>
@@ -17744,7 +17118,7 @@
                     </wp:anchor>
                   </w:drawing>
                 </mc:Choice>
-                <mc:Fallback xmlns:cx1="http://schemas.microsoft.com/office/drawing/2015/9/8/chartex">
+                <mc:Fallback>
                   <w:pict>
                     <v:rect w14:anchorId="69133DAD" id="Rectangle 19" o:spid="_x0000_s1026" style="position:absolute;margin-left:103.8pt;margin-top:3.1pt;width:20.45pt;height:18.5pt;z-index:251698176;visibility:visible;mso-wrap-style:none;mso-width-percent:0;mso-height-percent:0;mso-wrap-distance-left:9pt;mso-wrap-distance-top:0;mso-wrap-distance-right:9pt;mso-wrap-distance-bottom:0;mso-position-horizontal:absolute;mso-position-horizontal-relative:text;mso-position-vertical:absolute;mso-position-vertical-relative:text;mso-width-percent:0;mso-height-percent:0;mso-width-relative:page;mso-height-relative:page;v-text-anchor:middle" o:gfxdata="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" strokeweight=".26mm">
                       <v:stroke endcap="square"/>
@@ -18372,7 +17746,7 @@
           <w:sz w:val="26"/>
           <w:szCs w:val="26"/>
         </w:rPr>
-        <w:t>NGUYỄN THUỲ THANH TÂM</w:t>
+        <w:t>NGUYỄN THỤY THANH TÂM</w:t>
       </w:r>
     </w:p>
     <w:sectPr>
@@ -18387,7 +17761,7 @@
 </file>
 
 <file path=word/endnotes.xml><?xml version="1.0" encoding="utf-8"?>
-<w:endnotes xmlns:wpc="http://schemas.microsoft.com/office/word/2010/wordprocessingCanvas" xmlns:cx="http://schemas.microsoft.com/office/drawing/2014/chartex" xmlns:mc="http://schemas.openxmlformats.org/markup-compatibility/2006" xmlns:o="urn:schemas-microsoft-com:office:office" xmlns:r="http://schemas.openxmlformats.org/officeDocument/2006/relationships" xmlns:m="http://schemas.openxmlformats.org/officeDocument/2006/math" xmlns:v="urn:schemas-microsoft-com:vml" xmlns:wp14="http://schemas.microsoft.com/office/word/2010/wordprocessingDrawing" xmlns:wp="http://schemas.openxmlformats.org/drawingml/2006/wordprocessingDrawing" xmlns:w10="urn:schemas-microsoft-com:office:word" xmlns:w="http://schemas.openxmlformats.org/wordprocessingml/2006/main" xmlns:w14="http://schemas.microsoft.com/office/word/2010/wordml" xmlns:w15="http://schemas.microsoft.com/office/word/2012/wordml" xmlns:w16se="http://schemas.microsoft.com/office/word/2015/wordml/symex" xmlns:wpg="http://schemas.microsoft.com/office/word/2010/wordprocessingGroup" xmlns:wpi="http://schemas.microsoft.com/office/word/2010/wordprocessingInk" xmlns:wne="http://schemas.microsoft.com/office/word/2006/wordml" xmlns:wps="http://schemas.microsoft.com/office/word/2010/wordprocessingShape" mc:Ignorable="w14 w15 w16se wp14">
+<w:endnotes xmlns:wpc="http://schemas.microsoft.com/office/word/2010/wordprocessingCanvas" xmlns:cx="http://schemas.microsoft.com/office/drawing/2014/chartex" xmlns:cx1="http://schemas.microsoft.com/office/drawing/2015/9/8/chartex" xmlns:mc="http://schemas.openxmlformats.org/markup-compatibility/2006" xmlns:o="urn:schemas-microsoft-com:office:office" xmlns:r="http://schemas.openxmlformats.org/officeDocument/2006/relationships" xmlns:m="http://schemas.openxmlformats.org/officeDocument/2006/math" xmlns:v="urn:schemas-microsoft-com:vml" xmlns:wp14="http://schemas.microsoft.com/office/word/2010/wordprocessingDrawing" xmlns:wp="http://schemas.openxmlformats.org/drawingml/2006/wordprocessingDrawing" xmlns:w10="urn:schemas-microsoft-com:office:word" xmlns:w="http://schemas.openxmlformats.org/wordprocessingml/2006/main" xmlns:w14="http://schemas.microsoft.com/office/word/2010/wordml" xmlns:w15="http://schemas.microsoft.com/office/word/2012/wordml" xmlns:w16se="http://schemas.microsoft.com/office/word/2015/wordml/symex" xmlns:wpg="http://schemas.microsoft.com/office/word/2010/wordprocessingGroup" xmlns:wpi="http://schemas.microsoft.com/office/word/2010/wordprocessingInk" xmlns:wne="http://schemas.microsoft.com/office/word/2006/wordml" xmlns:wps="http://schemas.microsoft.com/office/word/2010/wordprocessingShape" mc:Ignorable="w14 w15 w16se wp14">
   <w:endnote w:type="separator" w:id="-1">
     <w:p>
       <w:pPr>
@@ -18412,7 +17786,7 @@
 </file>
 
 <file path=word/footnotes.xml><?xml version="1.0" encoding="utf-8"?>
-<w:footnotes xmlns:wpc="http://schemas.microsoft.com/office/word/2010/wordprocessingCanvas" xmlns:cx="http://schemas.microsoft.com/office/drawing/2014/chartex" xmlns:mc="http://schemas.openxmlformats.org/markup-compatibility/2006" xmlns:o="urn:schemas-microsoft-com:office:office" xmlns:r="http://schemas.openxmlformats.org/officeDocument/2006/relationships" xmlns:m="http://schemas.openxmlformats.org/officeDocument/2006/math" xmlns:v="urn:schemas-microsoft-com:vml" xmlns:wp14="http://schemas.microsoft.com/office/word/2010/wordprocessingDrawing" xmlns:wp="http://schemas.openxmlformats.org/drawingml/2006/wordprocessingDrawing" xmlns:w10="urn:schemas-microsoft-com:office:word" xmlns:w="http://schemas.openxmlformats.org/wordprocessingml/2006/main" xmlns:w14="http://schemas.microsoft.com/office/word/2010/wordml" xmlns:w15="http://schemas.microsoft.com/office/word/2012/wordml" xmlns:w16se="http://schemas.microsoft.com/office/word/2015/wordml/symex" xmlns:wpg="http://schemas.microsoft.com/office/word/2010/wordprocessingGroup" xmlns:wpi="http://schemas.microsoft.com/office/word/2010/wordprocessingInk" xmlns:wne="http://schemas.microsoft.com/office/word/2006/wordml" xmlns:wps="http://schemas.microsoft.com/office/word/2010/wordprocessingShape" mc:Ignorable="w14 w15 w16se wp14">
+<w:footnotes xmlns:wpc="http://schemas.microsoft.com/office/word/2010/wordprocessingCanvas" xmlns:cx="http://schemas.microsoft.com/office/drawing/2014/chartex" xmlns:cx1="http://schemas.microsoft.com/office/drawing/2015/9/8/chartex" xmlns:mc="http://schemas.openxmlformats.org/markup-compatibility/2006" xmlns:o="urn:schemas-microsoft-com:office:office" xmlns:r="http://schemas.openxmlformats.org/officeDocument/2006/relationships" xmlns:m="http://schemas.openxmlformats.org/officeDocument/2006/math" xmlns:v="urn:schemas-microsoft-com:vml" xmlns:wp14="http://schemas.microsoft.com/office/word/2010/wordprocessingDrawing" xmlns:wp="http://schemas.openxmlformats.org/drawingml/2006/wordprocessingDrawing" xmlns:w10="urn:schemas-microsoft-com:office:word" xmlns:w="http://schemas.openxmlformats.org/wordprocessingml/2006/main" xmlns:w14="http://schemas.microsoft.com/office/word/2010/wordml" xmlns:w15="http://schemas.microsoft.com/office/word/2012/wordml" xmlns:w16se="http://schemas.microsoft.com/office/word/2015/wordml/symex" xmlns:wpg="http://schemas.microsoft.com/office/word/2010/wordprocessingGroup" xmlns:wpi="http://schemas.microsoft.com/office/word/2010/wordprocessingInk" xmlns:wne="http://schemas.microsoft.com/office/word/2006/wordml" xmlns:wps="http://schemas.microsoft.com/office/word/2010/wordprocessingShape" mc:Ignorable="w14 w15 w16se wp14">
   <w:footnote w:type="separator" w:id="-1">
     <w:p>
       <w:pPr>
@@ -18902,7 +18276,7 @@
 </file>
 
 <file path=word/header1.xml><?xml version="1.0" encoding="utf-8"?>
-<w:hdr xmlns:wpc="http://schemas.microsoft.com/office/word/2010/wordprocessingCanvas" xmlns:cx="http://schemas.microsoft.com/office/drawing/2014/chartex" xmlns:mc="http://schemas.openxmlformats.org/markup-compatibility/2006" xmlns:o="urn:schemas-microsoft-com:office:office" xmlns:r="http://schemas.openxmlformats.org/officeDocument/2006/relationships" xmlns:m="http://schemas.openxmlformats.org/officeDocument/2006/math" xmlns:v="urn:schemas-microsoft-com:vml" xmlns:wp14="http://schemas.microsoft.com/office/word/2010/wordprocessingDrawing" xmlns:wp="http://schemas.openxmlformats.org/drawingml/2006/wordprocessingDrawing" xmlns:w10="urn:schemas-microsoft-com:office:word" xmlns:w="http://schemas.openxmlformats.org/wordprocessingml/2006/main" xmlns:w14="http://schemas.microsoft.com/office/word/2010/wordml" xmlns:w15="http://schemas.microsoft.com/office/word/2012/wordml" xmlns:w16se="http://schemas.microsoft.com/office/word/2015/wordml/symex" xmlns:wpg="http://schemas.microsoft.com/office/word/2010/wordprocessingGroup" xmlns:wpi="http://schemas.microsoft.com/office/word/2010/wordprocessingInk" xmlns:wne="http://schemas.microsoft.com/office/word/2006/wordml" xmlns:wps="http://schemas.microsoft.com/office/word/2010/wordprocessingShape" mc:Ignorable="w14 w15 w16se wp14">
+<w:hdr xmlns:wpc="http://schemas.microsoft.com/office/word/2010/wordprocessingCanvas" xmlns:cx="http://schemas.microsoft.com/office/drawing/2014/chartex" xmlns:cx1="http://schemas.microsoft.com/office/drawing/2015/9/8/chartex" xmlns:mc="http://schemas.openxmlformats.org/markup-compatibility/2006" xmlns:o="urn:schemas-microsoft-com:office:office" xmlns:r="http://schemas.openxmlformats.org/officeDocument/2006/relationships" xmlns:m="http://schemas.openxmlformats.org/officeDocument/2006/math" xmlns:v="urn:schemas-microsoft-com:vml" xmlns:wp14="http://schemas.microsoft.com/office/word/2010/wordprocessingDrawing" xmlns:wp="http://schemas.openxmlformats.org/drawingml/2006/wordprocessingDrawing" xmlns:w10="urn:schemas-microsoft-com:office:word" xmlns:w="http://schemas.openxmlformats.org/wordprocessingml/2006/main" xmlns:w14="http://schemas.microsoft.com/office/word/2010/wordml" xmlns:w15="http://schemas.microsoft.com/office/word/2012/wordml" xmlns:w16se="http://schemas.microsoft.com/office/word/2015/wordml/symex" xmlns:wpg="http://schemas.microsoft.com/office/word/2010/wordprocessingGroup" xmlns:wpi="http://schemas.microsoft.com/office/word/2010/wordprocessingInk" xmlns:wne="http://schemas.microsoft.com/office/word/2006/wordml" xmlns:wps="http://schemas.microsoft.com/office/word/2010/wordprocessingShape" mc:Ignorable="w14 w15 w16se wp14">
   <w:p>
     <w:pPr>
       <w:pStyle w:val="Header"/>
@@ -18913,7 +18287,7 @@
 </file>
 
 <file path=word/header2.xml><?xml version="1.0" encoding="utf-8"?>
-<w:hdr xmlns:wpc="http://schemas.microsoft.com/office/word/2010/wordprocessingCanvas" xmlns:cx="http://schemas.microsoft.com/office/drawing/2014/chartex" xmlns:mc="http://schemas.openxmlformats.org/markup-compatibility/2006" xmlns:o="urn:schemas-microsoft-com:office:office" xmlns:r="http://schemas.openxmlformats.org/officeDocument/2006/relationships" xmlns:m="http://schemas.openxmlformats.org/officeDocument/2006/math" xmlns:v="urn:schemas-microsoft-com:vml" xmlns:wp14="http://schemas.microsoft.com/office/word/2010/wordprocessingDrawing" xmlns:wp="http://schemas.openxmlformats.org/drawingml/2006/wordprocessingDrawing" xmlns:w10="urn:schemas-microsoft-com:office:word" xmlns:w="http://schemas.openxmlformats.org/wordprocessingml/2006/main" xmlns:w14="http://schemas.microsoft.com/office/word/2010/wordml" xmlns:w15="http://schemas.microsoft.com/office/word/2012/wordml" xmlns:w16se="http://schemas.microsoft.com/office/word/2015/wordml/symex" xmlns:wpg="http://schemas.microsoft.com/office/word/2010/wordprocessingGroup" xmlns:wpi="http://schemas.microsoft.com/office/word/2010/wordprocessingInk" xmlns:wne="http://schemas.microsoft.com/office/word/2006/wordml" xmlns:wps="http://schemas.microsoft.com/office/word/2010/wordprocessingShape" mc:Ignorable="w14 w15 w16se wp14">
+<w:hdr xmlns:wpc="http://schemas.microsoft.com/office/word/2010/wordprocessingCanvas" xmlns:cx="http://schemas.microsoft.com/office/drawing/2014/chartex" xmlns:cx1="http://schemas.microsoft.com/office/drawing/2015/9/8/chartex" xmlns:mc="http://schemas.openxmlformats.org/markup-compatibility/2006" xmlns:o="urn:schemas-microsoft-com:office:office" xmlns:r="http://schemas.openxmlformats.org/officeDocument/2006/relationships" xmlns:m="http://schemas.openxmlformats.org/officeDocument/2006/math" xmlns:v="urn:schemas-microsoft-com:vml" xmlns:wp14="http://schemas.microsoft.com/office/word/2010/wordprocessingDrawing" xmlns:wp="http://schemas.openxmlformats.org/drawingml/2006/wordprocessingDrawing" xmlns:w10="urn:schemas-microsoft-com:office:word" xmlns:w="http://schemas.openxmlformats.org/wordprocessingml/2006/main" xmlns:w14="http://schemas.microsoft.com/office/word/2010/wordml" xmlns:w15="http://schemas.microsoft.com/office/word/2012/wordml" xmlns:w16se="http://schemas.microsoft.com/office/word/2015/wordml/symex" xmlns:wpg="http://schemas.microsoft.com/office/word/2010/wordprocessingGroup" xmlns:wpi="http://schemas.microsoft.com/office/word/2010/wordprocessingInk" xmlns:wne="http://schemas.microsoft.com/office/word/2006/wordml" xmlns:wps="http://schemas.microsoft.com/office/word/2010/wordprocessingShape" mc:Ignorable="w14 w15 w16se wp14">
   <w:p>
     <w:pPr>
       <w:pStyle w:val="Header"/>
@@ -18924,7 +18298,7 @@
 </file>
 
 <file path=word/numbering.xml><?xml version="1.0" encoding="utf-8"?>
-<w:numbering xmlns:wpc="http://schemas.microsoft.com/office/word/2010/wordprocessingCanvas" xmlns:cx="http://schemas.microsoft.com/office/drawing/2014/chartex" xmlns:mc="http://schemas.openxmlformats.org/markup-compatibility/2006" xmlns:o="urn:schemas-microsoft-com:office:office" xmlns:r="http://schemas.openxmlformats.org/officeDocument/2006/relationships" xmlns:m="http://schemas.openxmlformats.org/officeDocument/2006/math" xmlns:v="urn:schemas-microsoft-com:vml" xmlns:wp14="http://schemas.microsoft.com/office/word/2010/wordprocessingDrawing" xmlns:wp="http://schemas.openxmlformats.org/drawingml/2006/wordprocessingDrawing" xmlns:w10="urn:schemas-microsoft-com:office:word" xmlns:w="http://schemas.openxmlformats.org/wordprocessingml/2006/main" xmlns:w14="http://schemas.microsoft.com/office/word/2010/wordml" xmlns:w15="http://schemas.microsoft.com/office/word/2012/wordml" xmlns:w16se="http://schemas.microsoft.com/office/word/2015/wordml/symex" xmlns:wpg="http://schemas.microsoft.com/office/word/2010/wordprocessingGroup" xmlns:wpi="http://schemas.microsoft.com/office/word/2010/wordprocessingInk" xmlns:wne="http://schemas.microsoft.com/office/word/2006/wordml" xmlns:wps="http://schemas.microsoft.com/office/word/2010/wordprocessingShape" mc:Ignorable="w14 w15 w16se wp14">
+<w:numbering xmlns:wpc="http://schemas.microsoft.com/office/word/2010/wordprocessingCanvas" xmlns:cx="http://schemas.microsoft.com/office/drawing/2014/chartex" xmlns:cx1="http://schemas.microsoft.com/office/drawing/2015/9/8/chartex" xmlns:mc="http://schemas.openxmlformats.org/markup-compatibility/2006" xmlns:o="urn:schemas-microsoft-com:office:office" xmlns:r="http://schemas.openxmlformats.org/officeDocument/2006/relationships" xmlns:m="http://schemas.openxmlformats.org/officeDocument/2006/math" xmlns:v="urn:schemas-microsoft-com:vml" xmlns:wp14="http://schemas.microsoft.com/office/word/2010/wordprocessingDrawing" xmlns:wp="http://schemas.openxmlformats.org/drawingml/2006/wordprocessingDrawing" xmlns:w10="urn:schemas-microsoft-com:office:word" xmlns:w="http://schemas.openxmlformats.org/wordprocessingml/2006/main" xmlns:w14="http://schemas.microsoft.com/office/word/2010/wordml" xmlns:w15="http://schemas.microsoft.com/office/word/2012/wordml" xmlns:w16se="http://schemas.microsoft.com/office/word/2015/wordml/symex" xmlns:wpg="http://schemas.microsoft.com/office/word/2010/wordprocessingGroup" xmlns:wpi="http://schemas.microsoft.com/office/word/2010/wordprocessingInk" xmlns:wne="http://schemas.microsoft.com/office/word/2006/wordml" xmlns:wps="http://schemas.microsoft.com/office/word/2010/wordprocessingShape" mc:Ignorable="w14 w15 w16se wp14">
   <w:abstractNum w:abstractNumId="0" w15:restartNumberingAfterBreak="0">
     <w:nsid w:val="5AD55BB2"/>
     <w:multiLevelType w:val="hybridMultilevel"/>

--- a/CÔNG TY TOÀN KHANG/CÔNG TY TOÀN KHANG_9_8_2025/ToanKhang_GIẤY ĐỀ NGHỊ_Mẫu số 2.docx
+++ b/CÔNG TY TOÀN KHANG/CÔNG TY TOÀN KHANG_9_8_2025/ToanKhang_GIẤY ĐỀ NGHỊ_Mẫu số 2.docx
@@ -381,7 +381,6 @@
         </w:rPr>
         <w:t xml:space="preserve">): </w:t>
       </w:r>
-      <w:bookmarkStart w:id="0" w:name="_GoBack"/>
       <w:r>
         <w:rPr>
           <w:rFonts w:ascii="Times New Roman" w:eastAsia="Calibri" w:hAnsi="Times New Roman" w:cs="Times New Roman"/>
@@ -391,7 +390,6 @@
         </w:rPr>
         <w:t>NGUYỄN THỤY THANH TÂM</w:t>
       </w:r>
-      <w:bookmarkEnd w:id="0"/>
     </w:p>
     <w:p>
       <w:pPr>
@@ -6597,7 +6595,7 @@
                 <w:szCs w:val="26"/>
                 <w:lang w:eastAsia="zh-CN"/>
               </w:rPr>
-              <w:t>Hoạt động dịch vụ hỗ trợ kinh doanh khác còn lại chưa được phân vào đâu</w:t>
+              <w:t xml:space="preserve">Hoạt động dịch vụ hỗ trợ kinh doanh khác còn lại </w:t>
             </w:r>
             <w:r>
               <w:rPr>
@@ -6607,7 +6605,8 @@
                 <w:szCs w:val="26"/>
                 <w:lang w:eastAsia="zh-CN"/>
               </w:rPr>
-              <w:br/>
+              <w:lastRenderedPageBreak/>
+              <w:t>chưa được phân vào đâu</w:t>
             </w:r>
             <w:r>
               <w:rPr>
@@ -6617,9 +6616,10 @@
                 <w:szCs w:val="26"/>
                 <w:lang w:eastAsia="zh-CN"/>
               </w:rPr>
-              <w:lastRenderedPageBreak/>
-              <w:t>Thực hiện quyền xuất khẩu, quyền nhập khẩu, quyền phân phối bán buôn các hàng hóa không thuộc danh mục hàng hóa cấm xuất khẩu, cấm nhập khẩu và danh mục hàng hóa không được phân phối theo quy định của pháp luật Việt Nam hoặc không thuộc diện hạn chế theo cam kết quốc tế trong các điều ước quốc tế mà Việt Nam là thành viên (CPC 622)</w:t>
-            </w:r>
+              <w:br/>
+            </w:r>
+            <w:bookmarkStart w:id="0" w:name="_GoBack"/>
+            <w:bookmarkEnd w:id="0"/>
           </w:p>
         </w:tc>
         <w:tc>
@@ -7495,7 +7495,6 @@
                 <w:sz w:val="28"/>
                 <w:szCs w:val="28"/>
               </w:rPr>
-              <w:lastRenderedPageBreak/>
               <w:t>Xã/Phường/Đặc khu: ……………………………………………………….</w:t>
             </w:r>
           </w:p>
@@ -7565,7 +7564,6 @@
           <w:szCs w:val="28"/>
           <w:lang w:val="fr-FR" w:eastAsia="zh-CN"/>
         </w:rPr>
-        <w:lastRenderedPageBreak/>
         <w:t>- Thông tin về Giấy chứng nhận đăng ký đầu tư (</w:t>
       </w:r>
       <w:r>
@@ -7758,6 +7756,7 @@
           <w:szCs w:val="28"/>
           <w:lang w:val="fr-FR" w:eastAsia="zh-CN"/>
         </w:rPr>
+        <w:lastRenderedPageBreak/>
         <w:t>- Thông tin về chủ sở hữu:</w:t>
       </w:r>
     </w:p>
